--- a/1/Осовская волость/Пядань/деревня Пядань.docx
+++ b/1/Осовская волость/Пядань/деревня Пядань.docx
@@ -897,6 +897,72 @@
     <w:p>
       <w:pPr>
         <w:spacing w:after="0"/>
+        <w:rPr>
+          <w:rFonts w:ascii="Times New Roman" w:hAnsi="Times New Roman" w:cs="Times New Roman"/>
+          <w:sz w:val="24"/>
+          <w:szCs w:val="24"/>
+        </w:rPr>
+      </w:pPr>
+      <w:r>
+        <w:rPr>
+          <w:rFonts w:ascii="Times New Roman" w:hAnsi="Times New Roman" w:cs="Times New Roman"/>
+          <w:sz w:val="24"/>
+          <w:szCs w:val="24"/>
+        </w:rPr>
+        <w:t>Гнездицкий Мартин</w:t>
+      </w:r>
+    </w:p>
+    <w:p>
+      <w:pPr>
+        <w:spacing w:after="0"/>
+        <w:rPr>
+          <w:rFonts w:ascii="Times New Roman" w:hAnsi="Times New Roman" w:cs="Times New Roman"/>
+          <w:sz w:val="24"/>
+          <w:szCs w:val="24"/>
+        </w:rPr>
+      </w:pPr>
+      <w:r>
+        <w:rPr>
+          <w:rFonts w:ascii="Times New Roman" w:hAnsi="Times New Roman" w:cs="Times New Roman"/>
+          <w:sz w:val="24"/>
+          <w:szCs w:val="24"/>
+        </w:rPr>
+        <w:t>жена – Гнездицкая Розалия</w:t>
+      </w:r>
+    </w:p>
+    <w:p>
+      <w:pPr>
+        <w:spacing w:after="0"/>
+        <w:rPr>
+          <w:rFonts w:ascii="Times New Roman" w:hAnsi="Times New Roman" w:cs="Times New Roman"/>
+          <w:sz w:val="24"/>
+          <w:szCs w:val="24"/>
+        </w:rPr>
+      </w:pPr>
+      <w:r>
+        <w:rPr>
+          <w:rFonts w:ascii="Times New Roman" w:hAnsi="Times New Roman" w:cs="Times New Roman"/>
+          <w:sz w:val="24"/>
+          <w:szCs w:val="24"/>
+        </w:rPr>
+        <w:tab/>
+        <w:t xml:space="preserve">сын – Гнездицкий Иоанн Мартинов:  крещ. 30.09.1806.  </w:t>
+      </w:r>
+    </w:p>
+    <w:p>
+      <w:pPr>
+        <w:spacing w:after="0"/>
+        <w:jc w:val="both"/>
+        <w:rPr>
+          <w:rFonts w:ascii="Times New Roman" w:hAnsi="Times New Roman" w:cs="Times New Roman"/>
+          <w:sz w:val="24"/>
+          <w:szCs w:val="24"/>
+        </w:rPr>
+      </w:pPr>
+    </w:p>
+    <w:p>
+      <w:pPr>
+        <w:spacing w:after="0"/>
         <w:jc w:val="center"/>
         <w:rPr>
           <w:rFonts w:ascii="Times New Roman" w:hAnsi="Times New Roman" w:cs="Times New Roman"/>
@@ -963,6 +1029,7 @@
           <w:sz w:val="24"/>
           <w:szCs w:val="24"/>
         </w:rPr>
+        <w:lastRenderedPageBreak/>
         <w:t>жена – Горавчик Марцелля</w:t>
       </w:r>
     </w:p>
@@ -1282,23 +1349,168 @@
           <w:sz w:val="24"/>
           <w:szCs w:val="24"/>
         </w:rPr>
-        <w:t xml:space="preserve">Коренько Хима: </w:t>
-      </w:r>
-      <w:r>
-        <w:rPr>
-          <w:rFonts w:ascii="Times New Roman" w:hAnsi="Times New Roman" w:cs="Times New Roman"/>
-          <w:sz w:val="24"/>
-          <w:szCs w:val="24"/>
-        </w:rPr>
-        <w:t>крестная мать Марьяны, дочери Стефана и Улиты Кушнеревичей с деревни Пядань</w:t>
-      </w:r>
-      <w:r>
-        <w:rPr>
-          <w:rFonts w:ascii="Times New Roman" w:hAnsi="Times New Roman" w:cs="Times New Roman"/>
-          <w:sz w:val="24"/>
-          <w:szCs w:val="24"/>
-        </w:rPr>
-        <w:t xml:space="preserve"> 9.07.1805.</w:t>
+        <w:t xml:space="preserve">Коренько </w:t>
+      </w:r>
+      <w:r>
+        <w:rPr>
+          <w:rFonts w:ascii="Times New Roman" w:hAnsi="Times New Roman" w:cs="Times New Roman"/>
+          <w:sz w:val="24"/>
+          <w:szCs w:val="24"/>
+        </w:rPr>
+        <w:t>Пракоп</w:t>
+      </w:r>
+    </w:p>
+    <w:p>
+      <w:pPr>
+        <w:spacing w:after="0"/>
+        <w:rPr>
+          <w:rFonts w:ascii="Times New Roman" w:hAnsi="Times New Roman" w:cs="Times New Roman"/>
+          <w:sz w:val="24"/>
+          <w:szCs w:val="24"/>
+        </w:rPr>
+      </w:pPr>
+      <w:r>
+        <w:rPr>
+          <w:rFonts w:ascii="Times New Roman" w:hAnsi="Times New Roman" w:cs="Times New Roman"/>
+          <w:sz w:val="24"/>
+          <w:szCs w:val="24"/>
+        </w:rPr>
+        <w:t>жена – Коренько (</w:t>
+      </w:r>
+      <w:r>
+        <w:rPr>
+          <w:rFonts w:ascii="Times New Roman" w:hAnsi="Times New Roman" w:cs="Times New Roman"/>
+          <w:sz w:val="24"/>
+          <w:szCs w:val="24"/>
+        </w:rPr>
+        <w:t>Смолич</w:t>
+      </w:r>
+      <w:r>
+        <w:rPr>
+          <w:rFonts w:ascii="Times New Roman" w:hAnsi="Times New Roman" w:cs="Times New Roman"/>
+          <w:sz w:val="24"/>
+          <w:szCs w:val="24"/>
+        </w:rPr>
+        <w:t xml:space="preserve">) </w:t>
+      </w:r>
+      <w:r>
+        <w:rPr>
+          <w:rFonts w:ascii="Times New Roman" w:hAnsi="Times New Roman" w:cs="Times New Roman"/>
+          <w:sz w:val="24"/>
+          <w:szCs w:val="24"/>
+        </w:rPr>
+        <w:t>Юстына</w:t>
+      </w:r>
+    </w:p>
+    <w:p>
+      <w:pPr>
+        <w:spacing w:after="0"/>
+        <w:ind w:firstLine="708"/>
+        <w:rPr>
+          <w:rFonts w:ascii="Times New Roman" w:hAnsi="Times New Roman" w:cs="Times New Roman"/>
+          <w:sz w:val="24"/>
+          <w:szCs w:val="24"/>
+        </w:rPr>
+      </w:pPr>
+      <w:r>
+        <w:rPr>
+          <w:rFonts w:ascii="Times New Roman" w:hAnsi="Times New Roman" w:cs="Times New Roman"/>
+          <w:sz w:val="24"/>
+          <w:szCs w:val="24"/>
+        </w:rPr>
+        <w:t xml:space="preserve">дочь – Коренько </w:t>
+      </w:r>
+      <w:r>
+        <w:rPr>
+          <w:rFonts w:ascii="Times New Roman" w:hAnsi="Times New Roman" w:cs="Times New Roman"/>
+          <w:sz w:val="24"/>
+          <w:szCs w:val="24"/>
+        </w:rPr>
+        <w:t>Марьяна Пракопова</w:t>
+      </w:r>
+      <w:r>
+        <w:rPr>
+          <w:rFonts w:ascii="Times New Roman" w:hAnsi="Times New Roman" w:cs="Times New Roman"/>
+          <w:sz w:val="24"/>
+          <w:szCs w:val="24"/>
+        </w:rPr>
+        <w:t xml:space="preserve">: крещ. </w:t>
+      </w:r>
+      <w:r>
+        <w:rPr>
+          <w:rFonts w:ascii="Times New Roman" w:hAnsi="Times New Roman" w:cs="Times New Roman"/>
+          <w:sz w:val="24"/>
+          <w:szCs w:val="24"/>
+        </w:rPr>
+        <w:t>13</w:t>
+      </w:r>
+      <w:r>
+        <w:rPr>
+          <w:rFonts w:ascii="Times New Roman" w:hAnsi="Times New Roman" w:cs="Times New Roman"/>
+          <w:sz w:val="24"/>
+          <w:szCs w:val="24"/>
+        </w:rPr>
+        <w:t>.0</w:t>
+      </w:r>
+      <w:r>
+        <w:rPr>
+          <w:rFonts w:ascii="Times New Roman" w:hAnsi="Times New Roman" w:cs="Times New Roman"/>
+          <w:sz w:val="24"/>
+          <w:szCs w:val="24"/>
+        </w:rPr>
+        <w:t>1</w:t>
+      </w:r>
+      <w:r>
+        <w:rPr>
+          <w:rFonts w:ascii="Times New Roman" w:hAnsi="Times New Roman" w:cs="Times New Roman"/>
+          <w:sz w:val="24"/>
+          <w:szCs w:val="24"/>
+        </w:rPr>
+        <w:t>.1</w:t>
+      </w:r>
+      <w:r>
+        <w:rPr>
+          <w:rFonts w:ascii="Times New Roman" w:hAnsi="Times New Roman" w:cs="Times New Roman"/>
+          <w:sz w:val="24"/>
+          <w:szCs w:val="24"/>
+        </w:rPr>
+        <w:t>807</w:t>
+      </w:r>
+      <w:r>
+        <w:rPr>
+          <w:rFonts w:ascii="Times New Roman" w:hAnsi="Times New Roman" w:cs="Times New Roman"/>
+          <w:sz w:val="24"/>
+          <w:szCs w:val="24"/>
+        </w:rPr>
+        <w:t>.</w:t>
+      </w:r>
+    </w:p>
+    <w:p>
+      <w:pPr>
+        <w:spacing w:after="0"/>
+        <w:rPr>
+          <w:rFonts w:ascii="Times New Roman" w:hAnsi="Times New Roman" w:cs="Times New Roman"/>
+          <w:sz w:val="24"/>
+          <w:szCs w:val="24"/>
+        </w:rPr>
+      </w:pPr>
+    </w:p>
+    <w:p>
+      <w:pPr>
+        <w:spacing w:after="0"/>
+        <w:rPr>
+          <w:rFonts w:ascii="Times New Roman" w:hAnsi="Times New Roman" w:cs="Times New Roman"/>
+          <w:sz w:val="24"/>
+          <w:szCs w:val="24"/>
+        </w:rPr>
+      </w:pPr>
+      <w:r>
+        <w:rPr>
+          <w:rFonts w:ascii="Times New Roman" w:hAnsi="Times New Roman" w:cs="Times New Roman"/>
+          <w:sz w:val="24"/>
+          <w:szCs w:val="24"/>
+        </w:rPr>
+        <w:t>Коренько Хима: крестная мать Марьяны, дочери Стефана и Улиты Кушнеревичей с деревни Пядань 9.07.1805.</w:t>
       </w:r>
     </w:p>
     <w:p>
@@ -1881,15 +2093,8 @@
           <w:sz w:val="24"/>
           <w:szCs w:val="24"/>
         </w:rPr>
-        <w:t xml:space="preserve">жена – </w:t>
-      </w:r>
-      <w:r>
-        <w:rPr>
-          <w:rFonts w:ascii="Times New Roman" w:hAnsi="Times New Roman" w:cs="Times New Roman"/>
-          <w:sz w:val="24"/>
-          <w:szCs w:val="24"/>
-        </w:rPr>
-        <w:t>Кушнеревич Улита</w:t>
+        <w:lastRenderedPageBreak/>
+        <w:t>жена – Кушнеревич Улита</w:t>
       </w:r>
     </w:p>
     <w:p>
@@ -1909,55 +2114,7 @@
           <w:szCs w:val="24"/>
         </w:rPr>
         <w:tab/>
-        <w:t xml:space="preserve">дочь – </w:t>
-      </w:r>
-      <w:r>
-        <w:rPr>
-          <w:rFonts w:ascii="Times New Roman" w:hAnsi="Times New Roman" w:cs="Times New Roman"/>
-          <w:sz w:val="24"/>
-          <w:szCs w:val="24"/>
-        </w:rPr>
-        <w:t>Кушнеревич Марьяна Стефанова</w:t>
-      </w:r>
-      <w:r>
-        <w:rPr>
-          <w:rFonts w:ascii="Times New Roman" w:hAnsi="Times New Roman" w:cs="Times New Roman"/>
-          <w:sz w:val="24"/>
-          <w:szCs w:val="24"/>
-        </w:rPr>
-        <w:t>: 9.</w:t>
-      </w:r>
-      <w:r>
-        <w:rPr>
-          <w:rFonts w:ascii="Times New Roman" w:hAnsi="Times New Roman" w:cs="Times New Roman"/>
-          <w:sz w:val="24"/>
-          <w:szCs w:val="24"/>
-        </w:rPr>
-        <w:t>07</w:t>
-      </w:r>
-      <w:r>
-        <w:rPr>
-          <w:rFonts w:ascii="Times New Roman" w:hAnsi="Times New Roman" w:cs="Times New Roman"/>
-          <w:sz w:val="24"/>
-          <w:szCs w:val="24"/>
-        </w:rPr>
-        <w:t>.1</w:t>
-      </w:r>
-      <w:r>
-        <w:rPr>
-          <w:rFonts w:ascii="Times New Roman" w:hAnsi="Times New Roman" w:cs="Times New Roman"/>
-          <w:sz w:val="24"/>
-          <w:szCs w:val="24"/>
-        </w:rPr>
-        <w:t>805</w:t>
-      </w:r>
-      <w:r>
-        <w:rPr>
-          <w:rFonts w:ascii="Times New Roman" w:hAnsi="Times New Roman" w:cs="Times New Roman"/>
-          <w:sz w:val="24"/>
-          <w:szCs w:val="24"/>
-        </w:rPr>
-        <w:t>.</w:t>
+        <w:t>дочь – Кушнеревич Марьяна Стефанова: 9.07.1805.</w:t>
       </w:r>
     </w:p>
     <w:p>
@@ -3147,6 +3304,109 @@
           <w:sz w:val="24"/>
           <w:szCs w:val="24"/>
         </w:rPr>
+        <w:lastRenderedPageBreak/>
+        <w:t>Шидловские</w:t>
+      </w:r>
+    </w:p>
+    <w:p>
+      <w:pPr>
+        <w:spacing w:after="0"/>
+        <w:jc w:val="center"/>
+        <w:rPr>
+          <w:rFonts w:ascii="Times New Roman" w:hAnsi="Times New Roman" w:cs="Times New Roman"/>
+          <w:b/>
+          <w:bCs/>
+          <w:sz w:val="24"/>
+          <w:szCs w:val="24"/>
+        </w:rPr>
+      </w:pPr>
+    </w:p>
+    <w:p>
+      <w:pPr>
+        <w:spacing w:after="0"/>
+        <w:rPr>
+          <w:rFonts w:ascii="Times New Roman" w:hAnsi="Times New Roman" w:cs="Times New Roman"/>
+          <w:sz w:val="24"/>
+          <w:szCs w:val="24"/>
+        </w:rPr>
+      </w:pPr>
+      <w:r>
+        <w:rPr>
+          <w:rFonts w:ascii="Times New Roman" w:hAnsi="Times New Roman" w:cs="Times New Roman"/>
+          <w:sz w:val="24"/>
+          <w:szCs w:val="24"/>
+        </w:rPr>
+        <w:t>Шидловский Иоанн</w:t>
+      </w:r>
+    </w:p>
+    <w:p>
+      <w:pPr>
+        <w:spacing w:after="0"/>
+        <w:rPr>
+          <w:rFonts w:ascii="Times New Roman" w:hAnsi="Times New Roman" w:cs="Times New Roman"/>
+          <w:sz w:val="24"/>
+          <w:szCs w:val="24"/>
+        </w:rPr>
+      </w:pPr>
+      <w:r>
+        <w:rPr>
+          <w:rFonts w:ascii="Times New Roman" w:hAnsi="Times New Roman" w:cs="Times New Roman"/>
+          <w:sz w:val="24"/>
+          <w:szCs w:val="24"/>
+        </w:rPr>
+        <w:t>жена – Шидловская Анна</w:t>
+      </w:r>
+    </w:p>
+    <w:p>
+      <w:pPr>
+        <w:spacing w:after="0"/>
+        <w:rPr>
+          <w:rFonts w:ascii="Times New Roman" w:hAnsi="Times New Roman" w:cs="Times New Roman"/>
+          <w:sz w:val="24"/>
+          <w:szCs w:val="24"/>
+        </w:rPr>
+      </w:pPr>
+      <w:r>
+        <w:rPr>
+          <w:rFonts w:ascii="Times New Roman" w:hAnsi="Times New Roman" w:cs="Times New Roman"/>
+          <w:sz w:val="24"/>
+          <w:szCs w:val="24"/>
+        </w:rPr>
+        <w:tab/>
+        <w:t xml:space="preserve">дочь – Шидловская Анна Иоаннова:  крещ. 14.10.1806.  </w:t>
+      </w:r>
+    </w:p>
+    <w:p>
+      <w:pPr>
+        <w:spacing w:after="0"/>
+        <w:jc w:val="both"/>
+        <w:rPr>
+          <w:rFonts w:ascii="Times New Roman" w:hAnsi="Times New Roman" w:cs="Times New Roman"/>
+          <w:sz w:val="24"/>
+          <w:szCs w:val="24"/>
+        </w:rPr>
+      </w:pPr>
+    </w:p>
+    <w:p>
+      <w:pPr>
+        <w:spacing w:after="0"/>
+        <w:jc w:val="center"/>
+        <w:rPr>
+          <w:rFonts w:ascii="Times New Roman" w:hAnsi="Times New Roman" w:cs="Times New Roman"/>
+          <w:b/>
+          <w:bCs/>
+          <w:sz w:val="24"/>
+          <w:szCs w:val="24"/>
+        </w:rPr>
+      </w:pPr>
+      <w:r>
+        <w:rPr>
+          <w:rFonts w:ascii="Times New Roman" w:hAnsi="Times New Roman" w:cs="Times New Roman"/>
+          <w:b/>
+          <w:bCs/>
+          <w:sz w:val="24"/>
+          <w:szCs w:val="24"/>
+        </w:rPr>
         <w:t>Шпеты</w:t>
       </w:r>
     </w:p>
@@ -3281,7 +3541,6 @@
           <w:sz w:val="24"/>
           <w:szCs w:val="24"/>
         </w:rPr>
-        <w:lastRenderedPageBreak/>
         <w:t>жена – Шчурка Пал</w:t>
       </w:r>
       <w:r>
@@ -3882,7 +4141,7 @@
   <w:style w:type="paragraph" w:default="1" w:styleId="a">
     <w:name w:val="Normal"/>
     <w:qFormat/>
-    <w:rsid w:val="00581010"/>
+    <w:rsid w:val="009A1E95"/>
   </w:style>
   <w:style w:type="character" w:default="1" w:styleId="a0">
     <w:name w:val="Default Paragraph Font"/>

--- a/1/Осовская волость/Пядань/деревня Пядань.docx
+++ b/1/Осовская волость/Пядань/деревня Пядань.docx
@@ -770,6 +770,26 @@
           <w:szCs w:val="24"/>
         </w:rPr>
       </w:pPr>
+      <w:r>
+        <w:rPr>
+          <w:rFonts w:ascii="Times New Roman" w:hAnsi="Times New Roman" w:cs="Times New Roman"/>
+          <w:sz w:val="24"/>
+          <w:szCs w:val="24"/>
+        </w:rPr>
+        <w:tab/>
+        <w:t>дочь – Варавич Текля Карпеева: крещ. 26.04.1808.</w:t>
+      </w:r>
+    </w:p>
+    <w:p>
+      <w:pPr>
+        <w:spacing w:after="0"/>
+        <w:jc w:val="both"/>
+        <w:rPr>
+          <w:rFonts w:ascii="Times New Roman" w:hAnsi="Times New Roman" w:cs="Times New Roman"/>
+          <w:sz w:val="24"/>
+          <w:szCs w:val="24"/>
+        </w:rPr>
+      </w:pPr>
     </w:p>
     <w:p>
       <w:pPr>
@@ -1011,6 +1031,7 @@
           <w:sz w:val="24"/>
           <w:szCs w:val="24"/>
         </w:rPr>
+        <w:lastRenderedPageBreak/>
         <w:t>Горавчик Грегор</w:t>
       </w:r>
     </w:p>
@@ -1029,7 +1050,6 @@
           <w:sz w:val="24"/>
           <w:szCs w:val="24"/>
         </w:rPr>
-        <w:lastRenderedPageBreak/>
         <w:t>жена – Горавчик Марцелля</w:t>
       </w:r>
     </w:p>
@@ -1206,6 +1226,113 @@
     <w:p>
       <w:pPr>
         <w:spacing w:after="0"/>
+        <w:rPr>
+          <w:rFonts w:ascii="Times New Roman" w:hAnsi="Times New Roman" w:cs="Times New Roman"/>
+          <w:sz w:val="24"/>
+          <w:szCs w:val="24"/>
+        </w:rPr>
+      </w:pPr>
+      <w:r>
+        <w:rPr>
+          <w:rFonts w:ascii="Times New Roman" w:hAnsi="Times New Roman" w:cs="Times New Roman"/>
+          <w:sz w:val="24"/>
+          <w:szCs w:val="24"/>
+        </w:rPr>
+        <w:tab/>
+        <w:t>дочь</w:t>
+      </w:r>
+      <w:r>
+        <w:rPr>
+          <w:rFonts w:ascii="Times New Roman" w:hAnsi="Times New Roman" w:cs="Times New Roman"/>
+          <w:sz w:val="24"/>
+          <w:szCs w:val="24"/>
+        </w:rPr>
+        <w:t xml:space="preserve"> – Зыз </w:t>
+      </w:r>
+      <w:r>
+        <w:rPr>
+          <w:rFonts w:ascii="Times New Roman" w:hAnsi="Times New Roman" w:cs="Times New Roman"/>
+          <w:sz w:val="24"/>
+          <w:szCs w:val="24"/>
+        </w:rPr>
+        <w:t>Петронеля</w:t>
+      </w:r>
+      <w:r>
+        <w:rPr>
+          <w:rFonts w:ascii="Times New Roman" w:hAnsi="Times New Roman" w:cs="Times New Roman"/>
+          <w:sz w:val="24"/>
+          <w:szCs w:val="24"/>
+        </w:rPr>
+        <w:t xml:space="preserve"> Стефанов</w:t>
+      </w:r>
+      <w:r>
+        <w:rPr>
+          <w:rFonts w:ascii="Times New Roman" w:hAnsi="Times New Roman" w:cs="Times New Roman"/>
+          <w:sz w:val="24"/>
+          <w:szCs w:val="24"/>
+        </w:rPr>
+        <w:t>а</w:t>
+      </w:r>
+      <w:r>
+        <w:rPr>
+          <w:rFonts w:ascii="Times New Roman" w:hAnsi="Times New Roman" w:cs="Times New Roman"/>
+          <w:sz w:val="24"/>
+          <w:szCs w:val="24"/>
+        </w:rPr>
+        <w:t>:  крещ. 2</w:t>
+      </w:r>
+      <w:r>
+        <w:rPr>
+          <w:rFonts w:ascii="Times New Roman" w:hAnsi="Times New Roman" w:cs="Times New Roman"/>
+          <w:sz w:val="24"/>
+          <w:szCs w:val="24"/>
+        </w:rPr>
+        <w:t>4</w:t>
+      </w:r>
+      <w:r>
+        <w:rPr>
+          <w:rFonts w:ascii="Times New Roman" w:hAnsi="Times New Roman" w:cs="Times New Roman"/>
+          <w:sz w:val="24"/>
+          <w:szCs w:val="24"/>
+        </w:rPr>
+        <w:t>.0</w:t>
+      </w:r>
+      <w:r>
+        <w:rPr>
+          <w:rFonts w:ascii="Times New Roman" w:hAnsi="Times New Roman" w:cs="Times New Roman"/>
+          <w:sz w:val="24"/>
+          <w:szCs w:val="24"/>
+        </w:rPr>
+        <w:t>5</w:t>
+      </w:r>
+      <w:r>
+        <w:rPr>
+          <w:rFonts w:ascii="Times New Roman" w:hAnsi="Times New Roman" w:cs="Times New Roman"/>
+          <w:sz w:val="24"/>
+          <w:szCs w:val="24"/>
+        </w:rPr>
+        <w:t>.180</w:t>
+      </w:r>
+      <w:r>
+        <w:rPr>
+          <w:rFonts w:ascii="Times New Roman" w:hAnsi="Times New Roman" w:cs="Times New Roman"/>
+          <w:sz w:val="24"/>
+          <w:szCs w:val="24"/>
+        </w:rPr>
+        <w:t>8</w:t>
+      </w:r>
+      <w:r>
+        <w:rPr>
+          <w:rFonts w:ascii="Times New Roman" w:hAnsi="Times New Roman" w:cs="Times New Roman"/>
+          <w:sz w:val="24"/>
+          <w:szCs w:val="24"/>
+        </w:rPr>
+        <w:t xml:space="preserve">.  </w:t>
+      </w:r>
+    </w:p>
+    <w:p>
+      <w:pPr>
+        <w:spacing w:after="0"/>
         <w:jc w:val="both"/>
         <w:rPr>
           <w:rFonts w:ascii="Times New Roman" w:hAnsi="Times New Roman" w:cs="Times New Roman"/>
@@ -1234,6 +1361,108 @@
           <w:sz w:val="24"/>
           <w:szCs w:val="24"/>
         </w:rPr>
+        <w:t>Каржевичи</w:t>
+      </w:r>
+    </w:p>
+    <w:p>
+      <w:pPr>
+        <w:spacing w:after="0"/>
+        <w:jc w:val="center"/>
+        <w:rPr>
+          <w:rFonts w:ascii="Times New Roman" w:hAnsi="Times New Roman" w:cs="Times New Roman"/>
+          <w:b/>
+          <w:bCs/>
+          <w:sz w:val="24"/>
+          <w:szCs w:val="24"/>
+        </w:rPr>
+      </w:pPr>
+    </w:p>
+    <w:p>
+      <w:pPr>
+        <w:spacing w:after="0"/>
+        <w:rPr>
+          <w:rFonts w:ascii="Times New Roman" w:hAnsi="Times New Roman" w:cs="Times New Roman"/>
+          <w:sz w:val="24"/>
+          <w:szCs w:val="24"/>
+        </w:rPr>
+      </w:pPr>
+      <w:r>
+        <w:rPr>
+          <w:rFonts w:ascii="Times New Roman" w:hAnsi="Times New Roman" w:cs="Times New Roman"/>
+          <w:sz w:val="24"/>
+          <w:szCs w:val="24"/>
+        </w:rPr>
+        <w:t>Каржевич Стефан</w:t>
+      </w:r>
+    </w:p>
+    <w:p>
+      <w:pPr>
+        <w:spacing w:after="0"/>
+        <w:rPr>
+          <w:rFonts w:ascii="Times New Roman" w:hAnsi="Times New Roman" w:cs="Times New Roman"/>
+          <w:sz w:val="24"/>
+          <w:szCs w:val="24"/>
+        </w:rPr>
+      </w:pPr>
+      <w:r>
+        <w:rPr>
+          <w:rFonts w:ascii="Times New Roman" w:hAnsi="Times New Roman" w:cs="Times New Roman"/>
+          <w:sz w:val="24"/>
+          <w:szCs w:val="24"/>
+        </w:rPr>
+        <w:t>жена – Каржевич Улита</w:t>
+      </w:r>
+    </w:p>
+    <w:p>
+      <w:pPr>
+        <w:spacing w:after="0"/>
+        <w:ind w:firstLine="708"/>
+        <w:rPr>
+          <w:rFonts w:ascii="Times New Roman" w:hAnsi="Times New Roman" w:cs="Times New Roman"/>
+          <w:sz w:val="24"/>
+          <w:szCs w:val="24"/>
+        </w:rPr>
+      </w:pPr>
+      <w:r>
+        <w:rPr>
+          <w:rFonts w:ascii="Times New Roman" w:hAnsi="Times New Roman" w:cs="Times New Roman"/>
+          <w:sz w:val="24"/>
+          <w:szCs w:val="24"/>
+        </w:rPr>
+        <w:t>дочь – Каржевич Аполония Стефанова: крещ. 23.02.1808.</w:t>
+      </w:r>
+    </w:p>
+    <w:p>
+      <w:pPr>
+        <w:spacing w:after="0"/>
+        <w:jc w:val="both"/>
+        <w:rPr>
+          <w:rFonts w:ascii="Times New Roman" w:hAnsi="Times New Roman" w:cs="Times New Roman"/>
+          <w:sz w:val="24"/>
+          <w:szCs w:val="24"/>
+        </w:rPr>
+      </w:pPr>
+    </w:p>
+    <w:p>
+      <w:pPr>
+        <w:spacing w:after="0"/>
+        <w:jc w:val="center"/>
+        <w:rPr>
+          <w:rFonts w:ascii="Times New Roman" w:hAnsi="Times New Roman" w:cs="Times New Roman"/>
+          <w:b/>
+          <w:bCs/>
+          <w:sz w:val="24"/>
+          <w:szCs w:val="24"/>
+        </w:rPr>
+      </w:pPr>
+      <w:r>
+        <w:rPr>
+          <w:rFonts w:ascii="Times New Roman" w:hAnsi="Times New Roman" w:cs="Times New Roman"/>
+          <w:b/>
+          <w:bCs/>
+          <w:sz w:val="24"/>
+          <w:szCs w:val="24"/>
+        </w:rPr>
         <w:t>Кореньки</w:t>
       </w:r>
     </w:p>
@@ -1349,57 +1578,25 @@
           <w:sz w:val="24"/>
           <w:szCs w:val="24"/>
         </w:rPr>
-        <w:t xml:space="preserve">Коренько </w:t>
-      </w:r>
-      <w:r>
-        <w:rPr>
-          <w:rFonts w:ascii="Times New Roman" w:hAnsi="Times New Roman" w:cs="Times New Roman"/>
-          <w:sz w:val="24"/>
-          <w:szCs w:val="24"/>
-        </w:rPr>
-        <w:t>Пракоп</w:t>
-      </w:r>
-    </w:p>
-    <w:p>
-      <w:pPr>
-        <w:spacing w:after="0"/>
-        <w:rPr>
-          <w:rFonts w:ascii="Times New Roman" w:hAnsi="Times New Roman" w:cs="Times New Roman"/>
-          <w:sz w:val="24"/>
-          <w:szCs w:val="24"/>
-        </w:rPr>
-      </w:pPr>
-      <w:r>
-        <w:rPr>
-          <w:rFonts w:ascii="Times New Roman" w:hAnsi="Times New Roman" w:cs="Times New Roman"/>
-          <w:sz w:val="24"/>
-          <w:szCs w:val="24"/>
-        </w:rPr>
-        <w:t>жена – Коренько (</w:t>
-      </w:r>
-      <w:r>
-        <w:rPr>
-          <w:rFonts w:ascii="Times New Roman" w:hAnsi="Times New Roman" w:cs="Times New Roman"/>
-          <w:sz w:val="24"/>
-          <w:szCs w:val="24"/>
-        </w:rPr>
-        <w:t>Смолич</w:t>
-      </w:r>
-      <w:r>
-        <w:rPr>
-          <w:rFonts w:ascii="Times New Roman" w:hAnsi="Times New Roman" w:cs="Times New Roman"/>
-          <w:sz w:val="24"/>
-          <w:szCs w:val="24"/>
-        </w:rPr>
-        <w:t xml:space="preserve">) </w:t>
-      </w:r>
-      <w:r>
-        <w:rPr>
-          <w:rFonts w:ascii="Times New Roman" w:hAnsi="Times New Roman" w:cs="Times New Roman"/>
-          <w:sz w:val="24"/>
-          <w:szCs w:val="24"/>
-        </w:rPr>
-        <w:t>Юстына</w:t>
+        <w:t>Коренько Пракоп</w:t>
+      </w:r>
+    </w:p>
+    <w:p>
+      <w:pPr>
+        <w:spacing w:after="0"/>
+        <w:rPr>
+          <w:rFonts w:ascii="Times New Roman" w:hAnsi="Times New Roman" w:cs="Times New Roman"/>
+          <w:sz w:val="24"/>
+          <w:szCs w:val="24"/>
+        </w:rPr>
+      </w:pPr>
+      <w:r>
+        <w:rPr>
+          <w:rFonts w:ascii="Times New Roman" w:hAnsi="Times New Roman" w:cs="Times New Roman"/>
+          <w:sz w:val="24"/>
+          <w:szCs w:val="24"/>
+        </w:rPr>
+        <w:t>жена – Коренько (Смолич) Юстына</w:t>
       </w:r>
     </w:p>
     <w:p>
@@ -1418,71 +1615,7 @@
           <w:sz w:val="24"/>
           <w:szCs w:val="24"/>
         </w:rPr>
-        <w:t xml:space="preserve">дочь – Коренько </w:t>
-      </w:r>
-      <w:r>
-        <w:rPr>
-          <w:rFonts w:ascii="Times New Roman" w:hAnsi="Times New Roman" w:cs="Times New Roman"/>
-          <w:sz w:val="24"/>
-          <w:szCs w:val="24"/>
-        </w:rPr>
-        <w:t>Марьяна Пракопова</w:t>
-      </w:r>
-      <w:r>
-        <w:rPr>
-          <w:rFonts w:ascii="Times New Roman" w:hAnsi="Times New Roman" w:cs="Times New Roman"/>
-          <w:sz w:val="24"/>
-          <w:szCs w:val="24"/>
-        </w:rPr>
-        <w:t xml:space="preserve">: крещ. </w:t>
-      </w:r>
-      <w:r>
-        <w:rPr>
-          <w:rFonts w:ascii="Times New Roman" w:hAnsi="Times New Roman" w:cs="Times New Roman"/>
-          <w:sz w:val="24"/>
-          <w:szCs w:val="24"/>
-        </w:rPr>
-        <w:t>13</w:t>
-      </w:r>
-      <w:r>
-        <w:rPr>
-          <w:rFonts w:ascii="Times New Roman" w:hAnsi="Times New Roman" w:cs="Times New Roman"/>
-          <w:sz w:val="24"/>
-          <w:szCs w:val="24"/>
-        </w:rPr>
-        <w:t>.0</w:t>
-      </w:r>
-      <w:r>
-        <w:rPr>
-          <w:rFonts w:ascii="Times New Roman" w:hAnsi="Times New Roman" w:cs="Times New Roman"/>
-          <w:sz w:val="24"/>
-          <w:szCs w:val="24"/>
-        </w:rPr>
-        <w:t>1</w:t>
-      </w:r>
-      <w:r>
-        <w:rPr>
-          <w:rFonts w:ascii="Times New Roman" w:hAnsi="Times New Roman" w:cs="Times New Roman"/>
-          <w:sz w:val="24"/>
-          <w:szCs w:val="24"/>
-        </w:rPr>
-        <w:t>.1</w:t>
-      </w:r>
-      <w:r>
-        <w:rPr>
-          <w:rFonts w:ascii="Times New Roman" w:hAnsi="Times New Roman" w:cs="Times New Roman"/>
-          <w:sz w:val="24"/>
-          <w:szCs w:val="24"/>
-        </w:rPr>
-        <w:t>807</w:t>
-      </w:r>
-      <w:r>
-        <w:rPr>
-          <w:rFonts w:ascii="Times New Roman" w:hAnsi="Times New Roman" w:cs="Times New Roman"/>
-          <w:sz w:val="24"/>
-          <w:szCs w:val="24"/>
-        </w:rPr>
-        <w:t>.</w:t>
+        <w:t>дочь – Коренько Марьяна Пракопова: крещ. 13.01.1807.</w:t>
       </w:r>
     </w:p>
     <w:p>
@@ -1955,6 +2088,7 @@
           <w:sz w:val="24"/>
           <w:szCs w:val="24"/>
         </w:rPr>
+        <w:lastRenderedPageBreak/>
         <w:t>Кривец Курыло</w:t>
       </w:r>
       <w:r>
@@ -2093,7 +2227,6 @@
           <w:sz w:val="24"/>
           <w:szCs w:val="24"/>
         </w:rPr>
-        <w:lastRenderedPageBreak/>
         <w:t>жена – Кушнеревич Улита</w:t>
       </w:r>
     </w:p>
@@ -3304,7 +3437,6 @@
           <w:sz w:val="24"/>
           <w:szCs w:val="24"/>
         </w:rPr>
-        <w:lastRenderedPageBreak/>
         <w:t>Шидловские</w:t>
       </w:r>
     </w:p>
@@ -4141,7 +4273,7 @@
   <w:style w:type="paragraph" w:default="1" w:styleId="a">
     <w:name w:val="Normal"/>
     <w:qFormat/>
-    <w:rsid w:val="009A1E95"/>
+    <w:rsid w:val="00886826"/>
   </w:style>
   <w:style w:type="character" w:default="1" w:styleId="a0">
     <w:name w:val="Default Paragraph Font"/>

--- a/1/Осовская волость/Пядань/деревня Пядань.docx
+++ b/1/Осовская волость/Пядань/деревня Пядань.docx
@@ -1239,55 +1239,365 @@
           <w:szCs w:val="24"/>
         </w:rPr>
         <w:tab/>
-        <w:t>дочь</w:t>
-      </w:r>
-      <w:r>
-        <w:rPr>
-          <w:rFonts w:ascii="Times New Roman" w:hAnsi="Times New Roman" w:cs="Times New Roman"/>
-          <w:sz w:val="24"/>
-          <w:szCs w:val="24"/>
-        </w:rPr>
-        <w:t xml:space="preserve"> – Зыз </w:t>
-      </w:r>
-      <w:r>
-        <w:rPr>
-          <w:rFonts w:ascii="Times New Roman" w:hAnsi="Times New Roman" w:cs="Times New Roman"/>
-          <w:sz w:val="24"/>
-          <w:szCs w:val="24"/>
-        </w:rPr>
-        <w:t>Петронеля</w:t>
-      </w:r>
-      <w:r>
-        <w:rPr>
-          <w:rFonts w:ascii="Times New Roman" w:hAnsi="Times New Roman" w:cs="Times New Roman"/>
-          <w:sz w:val="24"/>
-          <w:szCs w:val="24"/>
-        </w:rPr>
-        <w:t xml:space="preserve"> Стефанов</w:t>
-      </w:r>
-      <w:r>
-        <w:rPr>
-          <w:rFonts w:ascii="Times New Roman" w:hAnsi="Times New Roman" w:cs="Times New Roman"/>
-          <w:sz w:val="24"/>
-          <w:szCs w:val="24"/>
-        </w:rPr>
-        <w:t>а</w:t>
-      </w:r>
-      <w:r>
-        <w:rPr>
-          <w:rFonts w:ascii="Times New Roman" w:hAnsi="Times New Roman" w:cs="Times New Roman"/>
-          <w:sz w:val="24"/>
-          <w:szCs w:val="24"/>
-        </w:rPr>
-        <w:t>:  крещ. 2</w:t>
-      </w:r>
-      <w:r>
-        <w:rPr>
-          <w:rFonts w:ascii="Times New Roman" w:hAnsi="Times New Roman" w:cs="Times New Roman"/>
-          <w:sz w:val="24"/>
-          <w:szCs w:val="24"/>
-        </w:rPr>
-        <w:t>4</w:t>
+        <w:t xml:space="preserve">дочь – Зыз Петронеля Стефанова:  крещ. 24.05.1808.  </w:t>
+      </w:r>
+    </w:p>
+    <w:p>
+      <w:pPr>
+        <w:spacing w:after="0"/>
+        <w:jc w:val="both"/>
+        <w:rPr>
+          <w:rFonts w:ascii="Times New Roman" w:hAnsi="Times New Roman" w:cs="Times New Roman"/>
+          <w:sz w:val="24"/>
+          <w:szCs w:val="24"/>
+        </w:rPr>
+      </w:pPr>
+    </w:p>
+    <w:p>
+      <w:pPr>
+        <w:spacing w:after="0"/>
+        <w:jc w:val="center"/>
+        <w:rPr>
+          <w:rFonts w:ascii="Times New Roman" w:hAnsi="Times New Roman" w:cs="Times New Roman"/>
+          <w:b/>
+          <w:bCs/>
+          <w:sz w:val="24"/>
+          <w:szCs w:val="24"/>
+        </w:rPr>
+      </w:pPr>
+      <w:r>
+        <w:rPr>
+          <w:rFonts w:ascii="Times New Roman" w:hAnsi="Times New Roman" w:cs="Times New Roman"/>
+          <w:b/>
+          <w:bCs/>
+          <w:sz w:val="24"/>
+          <w:szCs w:val="24"/>
+        </w:rPr>
+        <w:t>Каржевичи</w:t>
+      </w:r>
+    </w:p>
+    <w:p>
+      <w:pPr>
+        <w:spacing w:after="0"/>
+        <w:jc w:val="center"/>
+        <w:rPr>
+          <w:rFonts w:ascii="Times New Roman" w:hAnsi="Times New Roman" w:cs="Times New Roman"/>
+          <w:b/>
+          <w:bCs/>
+          <w:sz w:val="24"/>
+          <w:szCs w:val="24"/>
+        </w:rPr>
+      </w:pPr>
+    </w:p>
+    <w:p>
+      <w:pPr>
+        <w:spacing w:after="0"/>
+        <w:rPr>
+          <w:rFonts w:ascii="Times New Roman" w:hAnsi="Times New Roman" w:cs="Times New Roman"/>
+          <w:sz w:val="24"/>
+          <w:szCs w:val="24"/>
+        </w:rPr>
+      </w:pPr>
+      <w:r>
+        <w:rPr>
+          <w:rFonts w:ascii="Times New Roman" w:hAnsi="Times New Roman" w:cs="Times New Roman"/>
+          <w:sz w:val="24"/>
+          <w:szCs w:val="24"/>
+        </w:rPr>
+        <w:t>Каржевич Стефан</w:t>
+      </w:r>
+    </w:p>
+    <w:p>
+      <w:pPr>
+        <w:spacing w:after="0"/>
+        <w:rPr>
+          <w:rFonts w:ascii="Times New Roman" w:hAnsi="Times New Roman" w:cs="Times New Roman"/>
+          <w:sz w:val="24"/>
+          <w:szCs w:val="24"/>
+        </w:rPr>
+      </w:pPr>
+      <w:r>
+        <w:rPr>
+          <w:rFonts w:ascii="Times New Roman" w:hAnsi="Times New Roman" w:cs="Times New Roman"/>
+          <w:sz w:val="24"/>
+          <w:szCs w:val="24"/>
+        </w:rPr>
+        <w:t>жена – Каржевич Улита</w:t>
+      </w:r>
+    </w:p>
+    <w:p>
+      <w:pPr>
+        <w:spacing w:after="0"/>
+        <w:ind w:firstLine="708"/>
+        <w:rPr>
+          <w:rFonts w:ascii="Times New Roman" w:hAnsi="Times New Roman" w:cs="Times New Roman"/>
+          <w:sz w:val="24"/>
+          <w:szCs w:val="24"/>
+        </w:rPr>
+      </w:pPr>
+      <w:r>
+        <w:rPr>
+          <w:rFonts w:ascii="Times New Roman" w:hAnsi="Times New Roman" w:cs="Times New Roman"/>
+          <w:sz w:val="24"/>
+          <w:szCs w:val="24"/>
+        </w:rPr>
+        <w:t>дочь – Каржевич Аполония Стефанова: крещ. 23.02.1808.</w:t>
+      </w:r>
+    </w:p>
+    <w:p>
+      <w:pPr>
+        <w:spacing w:after="0"/>
+        <w:jc w:val="both"/>
+        <w:rPr>
+          <w:rFonts w:ascii="Times New Roman" w:hAnsi="Times New Roman" w:cs="Times New Roman"/>
+          <w:sz w:val="24"/>
+          <w:szCs w:val="24"/>
+        </w:rPr>
+      </w:pPr>
+    </w:p>
+    <w:p>
+      <w:pPr>
+        <w:spacing w:after="0"/>
+        <w:jc w:val="center"/>
+        <w:rPr>
+          <w:rFonts w:ascii="Times New Roman" w:hAnsi="Times New Roman" w:cs="Times New Roman"/>
+          <w:b/>
+          <w:bCs/>
+          <w:sz w:val="24"/>
+          <w:szCs w:val="24"/>
+        </w:rPr>
+      </w:pPr>
+      <w:r>
+        <w:rPr>
+          <w:rFonts w:ascii="Times New Roman" w:hAnsi="Times New Roman" w:cs="Times New Roman"/>
+          <w:b/>
+          <w:bCs/>
+          <w:sz w:val="24"/>
+          <w:szCs w:val="24"/>
+        </w:rPr>
+        <w:t>Кореньки</w:t>
+      </w:r>
+    </w:p>
+    <w:p>
+      <w:pPr>
+        <w:spacing w:after="0"/>
+        <w:jc w:val="center"/>
+        <w:rPr>
+          <w:rFonts w:ascii="Times New Roman" w:hAnsi="Times New Roman" w:cs="Times New Roman"/>
+          <w:b/>
+          <w:bCs/>
+          <w:sz w:val="24"/>
+          <w:szCs w:val="24"/>
+        </w:rPr>
+      </w:pPr>
+    </w:p>
+    <w:p>
+      <w:pPr>
+        <w:spacing w:after="0"/>
+        <w:rPr>
+          <w:rFonts w:ascii="Times New Roman" w:hAnsi="Times New Roman" w:cs="Times New Roman"/>
+          <w:sz w:val="24"/>
+          <w:szCs w:val="24"/>
+        </w:rPr>
+      </w:pPr>
+      <w:r>
+        <w:rPr>
+          <w:rFonts w:ascii="Times New Roman" w:hAnsi="Times New Roman" w:cs="Times New Roman"/>
+          <w:sz w:val="24"/>
+          <w:szCs w:val="24"/>
+        </w:rPr>
+        <w:t>Коренько Василь: венчание 31.01.1798.</w:t>
+      </w:r>
+    </w:p>
+    <w:p>
+      <w:pPr>
+        <w:spacing w:after="0"/>
+        <w:rPr>
+          <w:rFonts w:ascii="Times New Roman" w:hAnsi="Times New Roman" w:cs="Times New Roman"/>
+          <w:sz w:val="24"/>
+          <w:szCs w:val="24"/>
+        </w:rPr>
+      </w:pPr>
+      <w:r>
+        <w:rPr>
+          <w:rFonts w:ascii="Times New Roman" w:hAnsi="Times New Roman" w:cs="Times New Roman"/>
+          <w:sz w:val="24"/>
+          <w:szCs w:val="24"/>
+        </w:rPr>
+        <w:t>жена – Коренько (Бровко) Вера: с деревни Дедиловичи.</w:t>
+      </w:r>
+    </w:p>
+    <w:p>
+      <w:pPr>
+        <w:spacing w:after="0"/>
+        <w:ind w:firstLine="708"/>
+        <w:rPr>
+          <w:rFonts w:ascii="Times New Roman" w:hAnsi="Times New Roman" w:cs="Times New Roman"/>
+          <w:sz w:val="24"/>
+          <w:szCs w:val="24"/>
+        </w:rPr>
+      </w:pPr>
+      <w:r>
+        <w:rPr>
+          <w:rFonts w:ascii="Times New Roman" w:hAnsi="Times New Roman" w:cs="Times New Roman"/>
+          <w:sz w:val="24"/>
+          <w:szCs w:val="24"/>
+        </w:rPr>
+        <w:t>дочь – Коренько Барбара Василева: крещ. 29.09.1799.</w:t>
+      </w:r>
+    </w:p>
+    <w:p>
+      <w:pPr>
+        <w:spacing w:after="0"/>
+        <w:ind w:firstLine="708"/>
+        <w:rPr>
+          <w:rFonts w:ascii="Times New Roman" w:hAnsi="Times New Roman" w:cs="Times New Roman"/>
+          <w:sz w:val="24"/>
+          <w:szCs w:val="24"/>
+        </w:rPr>
+      </w:pPr>
+      <w:r>
+        <w:rPr>
+          <w:rFonts w:ascii="Times New Roman" w:hAnsi="Times New Roman" w:cs="Times New Roman"/>
+          <w:sz w:val="24"/>
+          <w:szCs w:val="24"/>
+        </w:rPr>
+        <w:t>сын – Коренько Михал Василев: крещ. 15.08.1801.</w:t>
+      </w:r>
+    </w:p>
+    <w:p>
+      <w:pPr>
+        <w:spacing w:after="0"/>
+        <w:ind w:firstLine="708"/>
+        <w:rPr>
+          <w:rFonts w:ascii="Times New Roman" w:hAnsi="Times New Roman" w:cs="Times New Roman"/>
+          <w:sz w:val="24"/>
+          <w:szCs w:val="24"/>
+        </w:rPr>
+      </w:pPr>
+      <w:r>
+        <w:rPr>
+          <w:rFonts w:ascii="Times New Roman" w:hAnsi="Times New Roman" w:cs="Times New Roman"/>
+          <w:sz w:val="24"/>
+          <w:szCs w:val="24"/>
+        </w:rPr>
+        <w:t>дочь – Коренько Петронеля Василева: крещ. 25.05.1808.</w:t>
+      </w:r>
+    </w:p>
+    <w:p>
+      <w:pPr>
+        <w:spacing w:after="0"/>
+        <w:rPr>
+          <w:rFonts w:ascii="Times New Roman" w:hAnsi="Times New Roman" w:cs="Times New Roman"/>
+          <w:sz w:val="24"/>
+          <w:szCs w:val="24"/>
+        </w:rPr>
+      </w:pPr>
+    </w:p>
+    <w:p>
+      <w:pPr>
+        <w:spacing w:after="0"/>
+        <w:rPr>
+          <w:rFonts w:ascii="Times New Roman" w:hAnsi="Times New Roman" w:cs="Times New Roman"/>
+          <w:sz w:val="24"/>
+          <w:szCs w:val="24"/>
+        </w:rPr>
+      </w:pPr>
+      <w:r>
+        <w:rPr>
+          <w:rFonts w:ascii="Times New Roman" w:hAnsi="Times New Roman" w:cs="Times New Roman"/>
+          <w:sz w:val="24"/>
+          <w:szCs w:val="24"/>
+        </w:rPr>
+        <w:t>Коренько Пракоп</w:t>
+      </w:r>
+    </w:p>
+    <w:p>
+      <w:pPr>
+        <w:spacing w:after="0"/>
+        <w:rPr>
+          <w:rFonts w:ascii="Times New Roman" w:hAnsi="Times New Roman" w:cs="Times New Roman"/>
+          <w:sz w:val="24"/>
+          <w:szCs w:val="24"/>
+        </w:rPr>
+      </w:pPr>
+      <w:r>
+        <w:rPr>
+          <w:rFonts w:ascii="Times New Roman" w:hAnsi="Times New Roman" w:cs="Times New Roman"/>
+          <w:sz w:val="24"/>
+          <w:szCs w:val="24"/>
+        </w:rPr>
+        <w:t>жена – Коренько (Смолич) Юстына</w:t>
+      </w:r>
+    </w:p>
+    <w:p>
+      <w:pPr>
+        <w:spacing w:after="0"/>
+        <w:ind w:firstLine="708"/>
+        <w:rPr>
+          <w:rFonts w:ascii="Times New Roman" w:hAnsi="Times New Roman" w:cs="Times New Roman"/>
+          <w:sz w:val="24"/>
+          <w:szCs w:val="24"/>
+        </w:rPr>
+      </w:pPr>
+      <w:r>
+        <w:rPr>
+          <w:rFonts w:ascii="Times New Roman" w:hAnsi="Times New Roman" w:cs="Times New Roman"/>
+          <w:sz w:val="24"/>
+          <w:szCs w:val="24"/>
+        </w:rPr>
+        <w:t>дочь – Коренько Марьяна Пракопова: крещ. 13.01.1807.</w:t>
+      </w:r>
+    </w:p>
+    <w:p>
+      <w:pPr>
+        <w:spacing w:after="0"/>
+        <w:ind w:firstLine="708"/>
+        <w:rPr>
+          <w:rFonts w:ascii="Times New Roman" w:hAnsi="Times New Roman" w:cs="Times New Roman"/>
+          <w:sz w:val="24"/>
+          <w:szCs w:val="24"/>
+        </w:rPr>
+      </w:pPr>
+      <w:r>
+        <w:rPr>
+          <w:rFonts w:ascii="Times New Roman" w:hAnsi="Times New Roman" w:cs="Times New Roman"/>
+          <w:sz w:val="24"/>
+          <w:szCs w:val="24"/>
+        </w:rPr>
+        <w:t>сын</w:t>
+      </w:r>
+      <w:r>
+        <w:rPr>
+          <w:rFonts w:ascii="Times New Roman" w:hAnsi="Times New Roman" w:cs="Times New Roman"/>
+          <w:sz w:val="24"/>
+          <w:szCs w:val="24"/>
+        </w:rPr>
+        <w:t xml:space="preserve"> – Коренько </w:t>
+      </w:r>
+      <w:r>
+        <w:rPr>
+          <w:rFonts w:ascii="Times New Roman" w:hAnsi="Times New Roman" w:cs="Times New Roman"/>
+          <w:sz w:val="24"/>
+          <w:szCs w:val="24"/>
+        </w:rPr>
+        <w:t>Иоанн</w:t>
+      </w:r>
+      <w:r>
+        <w:rPr>
+          <w:rFonts w:ascii="Times New Roman" w:hAnsi="Times New Roman" w:cs="Times New Roman"/>
+          <w:sz w:val="24"/>
+          <w:szCs w:val="24"/>
+        </w:rPr>
+        <w:t xml:space="preserve"> Пракопов: крещ. 1</w:t>
+      </w:r>
+      <w:r>
+        <w:rPr>
+          <w:rFonts w:ascii="Times New Roman" w:hAnsi="Times New Roman" w:cs="Times New Roman"/>
+          <w:sz w:val="24"/>
+          <w:szCs w:val="24"/>
+        </w:rPr>
+        <w:t>9</w:t>
       </w:r>
       <w:r>
         <w:rPr>
@@ -1303,7 +1613,7 @@
           <w:sz w:val="24"/>
           <w:szCs w:val="24"/>
         </w:rPr>
-        <w:t>5</w:t>
+        <w:t>7</w:t>
       </w:r>
       <w:r>
         <w:rPr>
@@ -1327,295 +1637,7 @@
           <w:sz w:val="24"/>
           <w:szCs w:val="24"/>
         </w:rPr>
-        <w:t xml:space="preserve">.  </w:t>
-      </w:r>
-    </w:p>
-    <w:p>
-      <w:pPr>
-        <w:spacing w:after="0"/>
-        <w:jc w:val="both"/>
-        <w:rPr>
-          <w:rFonts w:ascii="Times New Roman" w:hAnsi="Times New Roman" w:cs="Times New Roman"/>
-          <w:sz w:val="24"/>
-          <w:szCs w:val="24"/>
-        </w:rPr>
-      </w:pPr>
-    </w:p>
-    <w:p>
-      <w:pPr>
-        <w:spacing w:after="0"/>
-        <w:jc w:val="center"/>
-        <w:rPr>
-          <w:rFonts w:ascii="Times New Roman" w:hAnsi="Times New Roman" w:cs="Times New Roman"/>
-          <w:b/>
-          <w:bCs/>
-          <w:sz w:val="24"/>
-          <w:szCs w:val="24"/>
-        </w:rPr>
-      </w:pPr>
-      <w:r>
-        <w:rPr>
-          <w:rFonts w:ascii="Times New Roman" w:hAnsi="Times New Roman" w:cs="Times New Roman"/>
-          <w:b/>
-          <w:bCs/>
-          <w:sz w:val="24"/>
-          <w:szCs w:val="24"/>
-        </w:rPr>
-        <w:t>Каржевичи</w:t>
-      </w:r>
-    </w:p>
-    <w:p>
-      <w:pPr>
-        <w:spacing w:after="0"/>
-        <w:jc w:val="center"/>
-        <w:rPr>
-          <w:rFonts w:ascii="Times New Roman" w:hAnsi="Times New Roman" w:cs="Times New Roman"/>
-          <w:b/>
-          <w:bCs/>
-          <w:sz w:val="24"/>
-          <w:szCs w:val="24"/>
-        </w:rPr>
-      </w:pPr>
-    </w:p>
-    <w:p>
-      <w:pPr>
-        <w:spacing w:after="0"/>
-        <w:rPr>
-          <w:rFonts w:ascii="Times New Roman" w:hAnsi="Times New Roman" w:cs="Times New Roman"/>
-          <w:sz w:val="24"/>
-          <w:szCs w:val="24"/>
-        </w:rPr>
-      </w:pPr>
-      <w:r>
-        <w:rPr>
-          <w:rFonts w:ascii="Times New Roman" w:hAnsi="Times New Roman" w:cs="Times New Roman"/>
-          <w:sz w:val="24"/>
-          <w:szCs w:val="24"/>
-        </w:rPr>
-        <w:t>Каржевич Стефан</w:t>
-      </w:r>
-    </w:p>
-    <w:p>
-      <w:pPr>
-        <w:spacing w:after="0"/>
-        <w:rPr>
-          <w:rFonts w:ascii="Times New Roman" w:hAnsi="Times New Roman" w:cs="Times New Roman"/>
-          <w:sz w:val="24"/>
-          <w:szCs w:val="24"/>
-        </w:rPr>
-      </w:pPr>
-      <w:r>
-        <w:rPr>
-          <w:rFonts w:ascii="Times New Roman" w:hAnsi="Times New Roman" w:cs="Times New Roman"/>
-          <w:sz w:val="24"/>
-          <w:szCs w:val="24"/>
-        </w:rPr>
-        <w:t>жена – Каржевич Улита</w:t>
-      </w:r>
-    </w:p>
-    <w:p>
-      <w:pPr>
-        <w:spacing w:after="0"/>
-        <w:ind w:firstLine="708"/>
-        <w:rPr>
-          <w:rFonts w:ascii="Times New Roman" w:hAnsi="Times New Roman" w:cs="Times New Roman"/>
-          <w:sz w:val="24"/>
-          <w:szCs w:val="24"/>
-        </w:rPr>
-      </w:pPr>
-      <w:r>
-        <w:rPr>
-          <w:rFonts w:ascii="Times New Roman" w:hAnsi="Times New Roman" w:cs="Times New Roman"/>
-          <w:sz w:val="24"/>
-          <w:szCs w:val="24"/>
-        </w:rPr>
-        <w:t>дочь – Каржевич Аполония Стефанова: крещ. 23.02.1808.</w:t>
-      </w:r>
-    </w:p>
-    <w:p>
-      <w:pPr>
-        <w:spacing w:after="0"/>
-        <w:jc w:val="both"/>
-        <w:rPr>
-          <w:rFonts w:ascii="Times New Roman" w:hAnsi="Times New Roman" w:cs="Times New Roman"/>
-          <w:sz w:val="24"/>
-          <w:szCs w:val="24"/>
-        </w:rPr>
-      </w:pPr>
-    </w:p>
-    <w:p>
-      <w:pPr>
-        <w:spacing w:after="0"/>
-        <w:jc w:val="center"/>
-        <w:rPr>
-          <w:rFonts w:ascii="Times New Roman" w:hAnsi="Times New Roman" w:cs="Times New Roman"/>
-          <w:b/>
-          <w:bCs/>
-          <w:sz w:val="24"/>
-          <w:szCs w:val="24"/>
-        </w:rPr>
-      </w:pPr>
-      <w:r>
-        <w:rPr>
-          <w:rFonts w:ascii="Times New Roman" w:hAnsi="Times New Roman" w:cs="Times New Roman"/>
-          <w:b/>
-          <w:bCs/>
-          <w:sz w:val="24"/>
-          <w:szCs w:val="24"/>
-        </w:rPr>
-        <w:t>Кореньки</w:t>
-      </w:r>
-    </w:p>
-    <w:p>
-      <w:pPr>
-        <w:spacing w:after="0"/>
-        <w:jc w:val="center"/>
-        <w:rPr>
-          <w:rFonts w:ascii="Times New Roman" w:hAnsi="Times New Roman" w:cs="Times New Roman"/>
-          <w:b/>
-          <w:bCs/>
-          <w:sz w:val="24"/>
-          <w:szCs w:val="24"/>
-        </w:rPr>
-      </w:pPr>
-    </w:p>
-    <w:p>
-      <w:pPr>
-        <w:spacing w:after="0"/>
-        <w:rPr>
-          <w:rFonts w:ascii="Times New Roman" w:hAnsi="Times New Roman" w:cs="Times New Roman"/>
-          <w:sz w:val="24"/>
-          <w:szCs w:val="24"/>
-        </w:rPr>
-      </w:pPr>
-      <w:r>
-        <w:rPr>
-          <w:rFonts w:ascii="Times New Roman" w:hAnsi="Times New Roman" w:cs="Times New Roman"/>
-          <w:sz w:val="24"/>
-          <w:szCs w:val="24"/>
-        </w:rPr>
-        <w:t>Коренько Василь: венчание 31.01.1798.</w:t>
-      </w:r>
-    </w:p>
-    <w:p>
-      <w:pPr>
-        <w:spacing w:after="0"/>
-        <w:rPr>
-          <w:rFonts w:ascii="Times New Roman" w:hAnsi="Times New Roman" w:cs="Times New Roman"/>
-          <w:sz w:val="24"/>
-          <w:szCs w:val="24"/>
-        </w:rPr>
-      </w:pPr>
-      <w:r>
-        <w:rPr>
-          <w:rFonts w:ascii="Times New Roman" w:hAnsi="Times New Roman" w:cs="Times New Roman"/>
-          <w:sz w:val="24"/>
-          <w:szCs w:val="24"/>
-        </w:rPr>
-        <w:t>жена – Коренько (Бровко) Вера: с деревни Дедиловичи.</w:t>
-      </w:r>
-    </w:p>
-    <w:p>
-      <w:pPr>
-        <w:spacing w:after="0"/>
-        <w:ind w:firstLine="708"/>
-        <w:rPr>
-          <w:rFonts w:ascii="Times New Roman" w:hAnsi="Times New Roman" w:cs="Times New Roman"/>
-          <w:sz w:val="24"/>
-          <w:szCs w:val="24"/>
-        </w:rPr>
-      </w:pPr>
-      <w:r>
-        <w:rPr>
-          <w:rFonts w:ascii="Times New Roman" w:hAnsi="Times New Roman" w:cs="Times New Roman"/>
-          <w:sz w:val="24"/>
-          <w:szCs w:val="24"/>
-        </w:rPr>
-        <w:t>дочь – Коренько Барбара Василева: крещ. 29.09.1799.</w:t>
-      </w:r>
-    </w:p>
-    <w:p>
-      <w:pPr>
-        <w:spacing w:after="0"/>
-        <w:ind w:firstLine="708"/>
-        <w:rPr>
-          <w:rFonts w:ascii="Times New Roman" w:hAnsi="Times New Roman" w:cs="Times New Roman"/>
-          <w:sz w:val="24"/>
-          <w:szCs w:val="24"/>
-        </w:rPr>
-      </w:pPr>
-      <w:r>
-        <w:rPr>
-          <w:rFonts w:ascii="Times New Roman" w:hAnsi="Times New Roman" w:cs="Times New Roman"/>
-          <w:sz w:val="24"/>
-          <w:szCs w:val="24"/>
-        </w:rPr>
-        <w:t>сын – Коренько Михал Василев: крещ. 15.08.1801.</w:t>
-      </w:r>
-    </w:p>
-    <w:p>
-      <w:pPr>
-        <w:spacing w:after="0"/>
-        <w:rPr>
-          <w:rFonts w:ascii="Times New Roman" w:hAnsi="Times New Roman" w:cs="Times New Roman"/>
-          <w:sz w:val="24"/>
-          <w:szCs w:val="24"/>
-        </w:rPr>
-      </w:pPr>
-    </w:p>
-    <w:p>
-      <w:pPr>
-        <w:spacing w:after="0"/>
-        <w:rPr>
-          <w:rFonts w:ascii="Times New Roman" w:hAnsi="Times New Roman" w:cs="Times New Roman"/>
-          <w:sz w:val="24"/>
-          <w:szCs w:val="24"/>
-        </w:rPr>
-      </w:pPr>
-      <w:r>
-        <w:rPr>
-          <w:rFonts w:ascii="Times New Roman" w:hAnsi="Times New Roman" w:cs="Times New Roman"/>
-          <w:sz w:val="24"/>
-          <w:szCs w:val="24"/>
-        </w:rPr>
-        <w:t>Коренько Пракоп</w:t>
-      </w:r>
-    </w:p>
-    <w:p>
-      <w:pPr>
-        <w:spacing w:after="0"/>
-        <w:rPr>
-          <w:rFonts w:ascii="Times New Roman" w:hAnsi="Times New Roman" w:cs="Times New Roman"/>
-          <w:sz w:val="24"/>
-          <w:szCs w:val="24"/>
-        </w:rPr>
-      </w:pPr>
-      <w:r>
-        <w:rPr>
-          <w:rFonts w:ascii="Times New Roman" w:hAnsi="Times New Roman" w:cs="Times New Roman"/>
-          <w:sz w:val="24"/>
-          <w:szCs w:val="24"/>
-        </w:rPr>
-        <w:t>жена – Коренько (Смолич) Юстына</w:t>
-      </w:r>
-    </w:p>
-    <w:p>
-      <w:pPr>
-        <w:spacing w:after="0"/>
-        <w:ind w:firstLine="708"/>
-        <w:rPr>
-          <w:rFonts w:ascii="Times New Roman" w:hAnsi="Times New Roman" w:cs="Times New Roman"/>
-          <w:sz w:val="24"/>
-          <w:szCs w:val="24"/>
-        </w:rPr>
-      </w:pPr>
-      <w:r>
-        <w:rPr>
-          <w:rFonts w:ascii="Times New Roman" w:hAnsi="Times New Roman" w:cs="Times New Roman"/>
-          <w:sz w:val="24"/>
-          <w:szCs w:val="24"/>
-        </w:rPr>
-        <w:t>дочь – Коренько Марьяна Пракопова: крещ. 13.01.1807.</w:t>
+        <w:t>.</w:t>
       </w:r>
     </w:p>
     <w:p>
@@ -2002,6 +2024,7 @@
           <w:sz w:val="24"/>
           <w:szCs w:val="24"/>
         </w:rPr>
+        <w:lastRenderedPageBreak/>
         <w:tab/>
         <w:t>дочь – Кривец Ева Кир</w:t>
       </w:r>
@@ -2088,7 +2111,6 @@
           <w:sz w:val="24"/>
           <w:szCs w:val="24"/>
         </w:rPr>
-        <w:lastRenderedPageBreak/>
         <w:t>Кривец Курыло</w:t>
       </w:r>
       <w:r>
@@ -3087,6 +3109,7 @@
           <w:sz w:val="24"/>
           <w:szCs w:val="24"/>
         </w:rPr>
+        <w:lastRenderedPageBreak/>
         <w:t>жена – Слабковская Анна</w:t>
       </w:r>
     </w:p>
@@ -4273,7 +4296,7 @@
   <w:style w:type="paragraph" w:default="1" w:styleId="a">
     <w:name w:val="Normal"/>
     <w:qFormat/>
-    <w:rsid w:val="00886826"/>
+    <w:rsid w:val="00D23786"/>
   </w:style>
   <w:style w:type="character" w:default="1" w:styleId="a0">
     <w:name w:val="Default Paragraph Font"/>

--- a/1/Осовская волость/Пядань/деревня Пядань.docx
+++ b/1/Осовская волость/Пядань/деревня Пядань.docx
@@ -1273,6 +1273,164 @@
           <w:sz w:val="24"/>
           <w:szCs w:val="24"/>
         </w:rPr>
+        <w:t>Каминские</w:t>
+      </w:r>
+    </w:p>
+    <w:p>
+      <w:pPr>
+        <w:spacing w:after="0"/>
+        <w:jc w:val="center"/>
+        <w:rPr>
+          <w:rFonts w:ascii="Times New Roman" w:hAnsi="Times New Roman" w:cs="Times New Roman"/>
+          <w:b/>
+          <w:bCs/>
+          <w:sz w:val="24"/>
+          <w:szCs w:val="24"/>
+        </w:rPr>
+      </w:pPr>
+    </w:p>
+    <w:p>
+      <w:pPr>
+        <w:spacing w:after="0"/>
+        <w:rPr>
+          <w:rFonts w:ascii="Times New Roman" w:hAnsi="Times New Roman" w:cs="Times New Roman"/>
+          <w:sz w:val="24"/>
+          <w:szCs w:val="24"/>
+        </w:rPr>
+      </w:pPr>
+      <w:r>
+        <w:rPr>
+          <w:rFonts w:ascii="Times New Roman" w:hAnsi="Times New Roman" w:cs="Times New Roman"/>
+          <w:sz w:val="24"/>
+          <w:szCs w:val="24"/>
+        </w:rPr>
+        <w:t>Каминский Грегор</w:t>
+      </w:r>
+    </w:p>
+    <w:p>
+      <w:pPr>
+        <w:spacing w:after="0"/>
+        <w:rPr>
+          <w:rFonts w:ascii="Times New Roman" w:hAnsi="Times New Roman" w:cs="Times New Roman"/>
+          <w:sz w:val="24"/>
+          <w:szCs w:val="24"/>
+        </w:rPr>
+      </w:pPr>
+      <w:r>
+        <w:rPr>
+          <w:rFonts w:ascii="Times New Roman" w:hAnsi="Times New Roman" w:cs="Times New Roman"/>
+          <w:sz w:val="24"/>
+          <w:szCs w:val="24"/>
+        </w:rPr>
+        <w:t xml:space="preserve">жена – </w:t>
+      </w:r>
+      <w:r>
+        <w:rPr>
+          <w:rFonts w:ascii="Times New Roman" w:hAnsi="Times New Roman" w:cs="Times New Roman"/>
+          <w:sz w:val="24"/>
+          <w:szCs w:val="24"/>
+        </w:rPr>
+        <w:t>Каминская Хима</w:t>
+      </w:r>
+    </w:p>
+    <w:p>
+      <w:pPr>
+        <w:spacing w:after="0"/>
+        <w:rPr>
+          <w:rFonts w:ascii="Times New Roman" w:hAnsi="Times New Roman" w:cs="Times New Roman"/>
+          <w:sz w:val="24"/>
+          <w:szCs w:val="24"/>
+        </w:rPr>
+      </w:pPr>
+      <w:r>
+        <w:rPr>
+          <w:rFonts w:ascii="Times New Roman" w:hAnsi="Times New Roman" w:cs="Times New Roman"/>
+          <w:sz w:val="24"/>
+          <w:szCs w:val="24"/>
+        </w:rPr>
+        <w:tab/>
+        <w:t xml:space="preserve">сын – </w:t>
+      </w:r>
+      <w:r>
+        <w:rPr>
+          <w:rFonts w:ascii="Times New Roman" w:hAnsi="Times New Roman" w:cs="Times New Roman"/>
+          <w:sz w:val="24"/>
+          <w:szCs w:val="24"/>
+        </w:rPr>
+        <w:t>Каминский Иоанн Грегоров</w:t>
+      </w:r>
+      <w:r>
+        <w:rPr>
+          <w:rFonts w:ascii="Times New Roman" w:hAnsi="Times New Roman" w:cs="Times New Roman"/>
+          <w:sz w:val="24"/>
+          <w:szCs w:val="24"/>
+        </w:rPr>
+        <w:t>:  крещ. 2</w:t>
+      </w:r>
+      <w:r>
+        <w:rPr>
+          <w:rFonts w:ascii="Times New Roman" w:hAnsi="Times New Roman" w:cs="Times New Roman"/>
+          <w:sz w:val="24"/>
+          <w:szCs w:val="24"/>
+        </w:rPr>
+        <w:t>9</w:t>
+      </w:r>
+      <w:r>
+        <w:rPr>
+          <w:rFonts w:ascii="Times New Roman" w:hAnsi="Times New Roman" w:cs="Times New Roman"/>
+          <w:sz w:val="24"/>
+          <w:szCs w:val="24"/>
+        </w:rPr>
+        <w:t>.08.180</w:t>
+      </w:r>
+      <w:r>
+        <w:rPr>
+          <w:rFonts w:ascii="Times New Roman" w:hAnsi="Times New Roman" w:cs="Times New Roman"/>
+          <w:sz w:val="24"/>
+          <w:szCs w:val="24"/>
+        </w:rPr>
+        <w:t>9</w:t>
+      </w:r>
+      <w:r>
+        <w:rPr>
+          <w:rFonts w:ascii="Times New Roman" w:hAnsi="Times New Roman" w:cs="Times New Roman"/>
+          <w:sz w:val="24"/>
+          <w:szCs w:val="24"/>
+        </w:rPr>
+        <w:t xml:space="preserve">.  </w:t>
+      </w:r>
+    </w:p>
+    <w:p>
+      <w:pPr>
+        <w:spacing w:after="0"/>
+        <w:jc w:val="both"/>
+        <w:rPr>
+          <w:rFonts w:ascii="Times New Roman" w:hAnsi="Times New Roman" w:cs="Times New Roman"/>
+          <w:sz w:val="24"/>
+          <w:szCs w:val="24"/>
+        </w:rPr>
+      </w:pPr>
+    </w:p>
+    <w:p>
+      <w:pPr>
+        <w:spacing w:after="0"/>
+        <w:jc w:val="center"/>
+        <w:rPr>
+          <w:rFonts w:ascii="Times New Roman" w:hAnsi="Times New Roman" w:cs="Times New Roman"/>
+          <w:b/>
+          <w:bCs/>
+          <w:sz w:val="24"/>
+          <w:szCs w:val="24"/>
+        </w:rPr>
+      </w:pPr>
+      <w:r>
+        <w:rPr>
+          <w:rFonts w:ascii="Times New Roman" w:hAnsi="Times New Roman" w:cs="Times New Roman"/>
+          <w:b/>
+          <w:bCs/>
+          <w:sz w:val="24"/>
+          <w:szCs w:val="24"/>
+        </w:rPr>
         <w:t>Каржевичи</w:t>
       </w:r>
     </w:p>
@@ -1565,79 +1723,7 @@
           <w:sz w:val="24"/>
           <w:szCs w:val="24"/>
         </w:rPr>
-        <w:t>сын</w:t>
-      </w:r>
-      <w:r>
-        <w:rPr>
-          <w:rFonts w:ascii="Times New Roman" w:hAnsi="Times New Roman" w:cs="Times New Roman"/>
-          <w:sz w:val="24"/>
-          <w:szCs w:val="24"/>
-        </w:rPr>
-        <w:t xml:space="preserve"> – Коренько </w:t>
-      </w:r>
-      <w:r>
-        <w:rPr>
-          <w:rFonts w:ascii="Times New Roman" w:hAnsi="Times New Roman" w:cs="Times New Roman"/>
-          <w:sz w:val="24"/>
-          <w:szCs w:val="24"/>
-        </w:rPr>
-        <w:t>Иоанн</w:t>
-      </w:r>
-      <w:r>
-        <w:rPr>
-          <w:rFonts w:ascii="Times New Roman" w:hAnsi="Times New Roman" w:cs="Times New Roman"/>
-          <w:sz w:val="24"/>
-          <w:szCs w:val="24"/>
-        </w:rPr>
-        <w:t xml:space="preserve"> Пракопов: крещ. 1</w:t>
-      </w:r>
-      <w:r>
-        <w:rPr>
-          <w:rFonts w:ascii="Times New Roman" w:hAnsi="Times New Roman" w:cs="Times New Roman"/>
-          <w:sz w:val="24"/>
-          <w:szCs w:val="24"/>
-        </w:rPr>
-        <w:t>9</w:t>
-      </w:r>
-      <w:r>
-        <w:rPr>
-          <w:rFonts w:ascii="Times New Roman" w:hAnsi="Times New Roman" w:cs="Times New Roman"/>
-          <w:sz w:val="24"/>
-          <w:szCs w:val="24"/>
-        </w:rPr>
-        <w:t>.0</w:t>
-      </w:r>
-      <w:r>
-        <w:rPr>
-          <w:rFonts w:ascii="Times New Roman" w:hAnsi="Times New Roman" w:cs="Times New Roman"/>
-          <w:sz w:val="24"/>
-          <w:szCs w:val="24"/>
-        </w:rPr>
-        <w:t>7</w:t>
-      </w:r>
-      <w:r>
-        <w:rPr>
-          <w:rFonts w:ascii="Times New Roman" w:hAnsi="Times New Roman" w:cs="Times New Roman"/>
-          <w:sz w:val="24"/>
-          <w:szCs w:val="24"/>
-        </w:rPr>
-        <w:t>.180</w:t>
-      </w:r>
-      <w:r>
-        <w:rPr>
-          <w:rFonts w:ascii="Times New Roman" w:hAnsi="Times New Roman" w:cs="Times New Roman"/>
-          <w:sz w:val="24"/>
-          <w:szCs w:val="24"/>
-        </w:rPr>
-        <w:t>8</w:t>
-      </w:r>
-      <w:r>
-        <w:rPr>
-          <w:rFonts w:ascii="Times New Roman" w:hAnsi="Times New Roman" w:cs="Times New Roman"/>
-          <w:sz w:val="24"/>
-          <w:szCs w:val="24"/>
-        </w:rPr>
-        <w:t>.</w:t>
+        <w:t>сын – Коренько Иоанн Пракопов: крещ. 19.07.1808.</w:t>
       </w:r>
     </w:p>
     <w:p>
@@ -1810,6 +1896,7 @@
           <w:sz w:val="24"/>
           <w:szCs w:val="24"/>
         </w:rPr>
+        <w:lastRenderedPageBreak/>
         <w:tab/>
         <w:t>сын – Коренько С</w:t>
       </w:r>
@@ -2024,7 +2111,6 @@
           <w:sz w:val="24"/>
           <w:szCs w:val="24"/>
         </w:rPr>
-        <w:lastRenderedPageBreak/>
         <w:tab/>
         <w:t>дочь – Кривец Ева Кир</w:t>
       </w:r>
@@ -3109,7 +3195,6 @@
           <w:sz w:val="24"/>
           <w:szCs w:val="24"/>
         </w:rPr>
-        <w:lastRenderedPageBreak/>
         <w:t>жена – Слабковская Анна</w:t>
       </w:r>
     </w:p>
@@ -4296,7 +4381,7 @@
   <w:style w:type="paragraph" w:default="1" w:styleId="a">
     <w:name w:val="Normal"/>
     <w:qFormat/>
-    <w:rsid w:val="00D23786"/>
+    <w:rsid w:val="003C08C2"/>
   </w:style>
   <w:style w:type="character" w:default="1" w:styleId="a0">
     <w:name w:val="Default Paragraph Font"/>

--- a/1/Осовская волость/Пядань/деревня Пядань.docx
+++ b/1/Осовская волость/Пядань/деревня Пядань.docx
@@ -474,6 +474,166 @@
           <w:sz w:val="24"/>
           <w:szCs w:val="24"/>
         </w:rPr>
+        <w:t>Варавич А</w:t>
+      </w:r>
+      <w:r>
+        <w:rPr>
+          <w:rFonts w:ascii="Times New Roman" w:hAnsi="Times New Roman" w:cs="Times New Roman"/>
+          <w:sz w:val="24"/>
+          <w:szCs w:val="24"/>
+        </w:rPr>
+        <w:t>дам</w:t>
+      </w:r>
+    </w:p>
+    <w:p>
+      <w:pPr>
+        <w:spacing w:after="0"/>
+        <w:rPr>
+          <w:rFonts w:ascii="Times New Roman" w:hAnsi="Times New Roman" w:cs="Times New Roman"/>
+          <w:sz w:val="24"/>
+          <w:szCs w:val="24"/>
+        </w:rPr>
+      </w:pPr>
+      <w:r>
+        <w:rPr>
+          <w:rFonts w:ascii="Times New Roman" w:hAnsi="Times New Roman" w:cs="Times New Roman"/>
+          <w:sz w:val="24"/>
+          <w:szCs w:val="24"/>
+        </w:rPr>
+        <w:t xml:space="preserve">жена – Варавич </w:t>
+      </w:r>
+      <w:r>
+        <w:rPr>
+          <w:rFonts w:ascii="Times New Roman" w:hAnsi="Times New Roman" w:cs="Times New Roman"/>
+          <w:sz w:val="24"/>
+          <w:szCs w:val="24"/>
+        </w:rPr>
+        <w:t>Фннф</w:t>
+      </w:r>
+    </w:p>
+    <w:p>
+      <w:pPr>
+        <w:spacing w:after="0"/>
+        <w:rPr>
+          <w:rFonts w:ascii="Times New Roman" w:hAnsi="Times New Roman" w:cs="Times New Roman"/>
+          <w:sz w:val="24"/>
+          <w:szCs w:val="24"/>
+        </w:rPr>
+      </w:pPr>
+      <w:r>
+        <w:rPr>
+          <w:rFonts w:ascii="Times New Roman" w:hAnsi="Times New Roman" w:cs="Times New Roman"/>
+          <w:sz w:val="24"/>
+          <w:szCs w:val="24"/>
+        </w:rPr>
+        <w:tab/>
+      </w:r>
+      <w:r>
+        <w:rPr>
+          <w:rFonts w:ascii="Times New Roman" w:hAnsi="Times New Roman" w:cs="Times New Roman"/>
+          <w:sz w:val="24"/>
+          <w:szCs w:val="24"/>
+        </w:rPr>
+        <w:t>сын</w:t>
+      </w:r>
+      <w:r>
+        <w:rPr>
+          <w:rFonts w:ascii="Times New Roman" w:hAnsi="Times New Roman" w:cs="Times New Roman"/>
+          <w:sz w:val="24"/>
+          <w:szCs w:val="24"/>
+        </w:rPr>
+        <w:t xml:space="preserve"> – Варавич </w:t>
+      </w:r>
+      <w:r>
+        <w:rPr>
+          <w:rFonts w:ascii="Times New Roman" w:hAnsi="Times New Roman" w:cs="Times New Roman"/>
+          <w:sz w:val="24"/>
+          <w:szCs w:val="24"/>
+        </w:rPr>
+        <w:t>Казимир Адамов</w:t>
+      </w:r>
+      <w:r>
+        <w:rPr>
+          <w:rFonts w:ascii="Times New Roman" w:hAnsi="Times New Roman" w:cs="Times New Roman"/>
+          <w:sz w:val="24"/>
+          <w:szCs w:val="24"/>
+        </w:rPr>
+        <w:t xml:space="preserve">:  крещ. </w:t>
+      </w:r>
+      <w:r>
+        <w:rPr>
+          <w:rFonts w:ascii="Times New Roman" w:hAnsi="Times New Roman" w:cs="Times New Roman"/>
+          <w:sz w:val="24"/>
+          <w:szCs w:val="24"/>
+        </w:rPr>
+        <w:t>28</w:t>
+      </w:r>
+      <w:r>
+        <w:rPr>
+          <w:rFonts w:ascii="Times New Roman" w:hAnsi="Times New Roman" w:cs="Times New Roman"/>
+          <w:sz w:val="24"/>
+          <w:szCs w:val="24"/>
+        </w:rPr>
+        <w:t>.0</w:t>
+      </w:r>
+      <w:r>
+        <w:rPr>
+          <w:rFonts w:ascii="Times New Roman" w:hAnsi="Times New Roman" w:cs="Times New Roman"/>
+          <w:sz w:val="24"/>
+          <w:szCs w:val="24"/>
+        </w:rPr>
+        <w:t>2</w:t>
+      </w:r>
+      <w:r>
+        <w:rPr>
+          <w:rFonts w:ascii="Times New Roman" w:hAnsi="Times New Roman" w:cs="Times New Roman"/>
+          <w:sz w:val="24"/>
+          <w:szCs w:val="24"/>
+        </w:rPr>
+        <w:t>.1</w:t>
+      </w:r>
+      <w:r>
+        <w:rPr>
+          <w:rFonts w:ascii="Times New Roman" w:hAnsi="Times New Roman" w:cs="Times New Roman"/>
+          <w:sz w:val="24"/>
+          <w:szCs w:val="24"/>
+        </w:rPr>
+        <w:t>811</w:t>
+      </w:r>
+      <w:r>
+        <w:rPr>
+          <w:rFonts w:ascii="Times New Roman" w:hAnsi="Times New Roman" w:cs="Times New Roman"/>
+          <w:sz w:val="24"/>
+          <w:szCs w:val="24"/>
+        </w:rPr>
+        <w:t xml:space="preserve">. </w:t>
+      </w:r>
+    </w:p>
+    <w:p>
+      <w:pPr>
+        <w:spacing w:after="0"/>
+        <w:rPr>
+          <w:rFonts w:ascii="Times New Roman" w:hAnsi="Times New Roman" w:cs="Times New Roman"/>
+          <w:sz w:val="24"/>
+          <w:szCs w:val="24"/>
+        </w:rPr>
+      </w:pPr>
+    </w:p>
+    <w:p>
+      <w:pPr>
+        <w:spacing w:after="0"/>
+        <w:rPr>
+          <w:rFonts w:ascii="Times New Roman" w:hAnsi="Times New Roman" w:cs="Times New Roman"/>
+          <w:sz w:val="24"/>
+          <w:szCs w:val="24"/>
+        </w:rPr>
+      </w:pPr>
+      <w:r>
+        <w:rPr>
+          <w:rFonts w:ascii="Times New Roman" w:hAnsi="Times New Roman" w:cs="Times New Roman"/>
+          <w:sz w:val="24"/>
+          <w:szCs w:val="24"/>
+        </w:rPr>
         <w:t>Варавич Андрей</w:t>
       </w:r>
     </w:p>
@@ -965,6 +1125,7 @@
           <w:sz w:val="24"/>
           <w:szCs w:val="24"/>
         </w:rPr>
+        <w:lastRenderedPageBreak/>
         <w:tab/>
         <w:t xml:space="preserve">сын – Гнездицкий Иоанн Мартинов:  крещ. 30.09.1806.  </w:t>
       </w:r>
@@ -1031,7 +1192,6 @@
           <w:sz w:val="24"/>
           <w:szCs w:val="24"/>
         </w:rPr>
-        <w:lastRenderedPageBreak/>
         <w:t>Горавчик Грегор</w:t>
       </w:r>
     </w:p>
@@ -1322,15 +1482,7 @@
           <w:sz w:val="24"/>
           <w:szCs w:val="24"/>
         </w:rPr>
-        <w:t xml:space="preserve">жена – </w:t>
-      </w:r>
-      <w:r>
-        <w:rPr>
-          <w:rFonts w:ascii="Times New Roman" w:hAnsi="Times New Roman" w:cs="Times New Roman"/>
-          <w:sz w:val="24"/>
-          <w:szCs w:val="24"/>
-        </w:rPr>
-        <w:t>Каминская Хима</w:t>
+        <w:t>жена – Каминская Хима</w:t>
       </w:r>
     </w:p>
     <w:p>
@@ -1349,55 +1501,7 @@
           <w:szCs w:val="24"/>
         </w:rPr>
         <w:tab/>
-        <w:t xml:space="preserve">сын – </w:t>
-      </w:r>
-      <w:r>
-        <w:rPr>
-          <w:rFonts w:ascii="Times New Roman" w:hAnsi="Times New Roman" w:cs="Times New Roman"/>
-          <w:sz w:val="24"/>
-          <w:szCs w:val="24"/>
-        </w:rPr>
-        <w:t>Каминский Иоанн Грегоров</w:t>
-      </w:r>
-      <w:r>
-        <w:rPr>
-          <w:rFonts w:ascii="Times New Roman" w:hAnsi="Times New Roman" w:cs="Times New Roman"/>
-          <w:sz w:val="24"/>
-          <w:szCs w:val="24"/>
-        </w:rPr>
-        <w:t>:  крещ. 2</w:t>
-      </w:r>
-      <w:r>
-        <w:rPr>
-          <w:rFonts w:ascii="Times New Roman" w:hAnsi="Times New Roman" w:cs="Times New Roman"/>
-          <w:sz w:val="24"/>
-          <w:szCs w:val="24"/>
-        </w:rPr>
-        <w:t>9</w:t>
-      </w:r>
-      <w:r>
-        <w:rPr>
-          <w:rFonts w:ascii="Times New Roman" w:hAnsi="Times New Roman" w:cs="Times New Roman"/>
-          <w:sz w:val="24"/>
-          <w:szCs w:val="24"/>
-        </w:rPr>
-        <w:t>.08.180</w:t>
-      </w:r>
-      <w:r>
-        <w:rPr>
-          <w:rFonts w:ascii="Times New Roman" w:hAnsi="Times New Roman" w:cs="Times New Roman"/>
-          <w:sz w:val="24"/>
-          <w:szCs w:val="24"/>
-        </w:rPr>
-        <w:t>9</w:t>
-      </w:r>
-      <w:r>
-        <w:rPr>
-          <w:rFonts w:ascii="Times New Roman" w:hAnsi="Times New Roman" w:cs="Times New Roman"/>
-          <w:sz w:val="24"/>
-          <w:szCs w:val="24"/>
-        </w:rPr>
-        <w:t xml:space="preserve">.  </w:t>
+        <w:t xml:space="preserve">сын – Каминский Иоанн Грегоров:  крещ. 29.08.1809.  </w:t>
       </w:r>
     </w:p>
     <w:p>
@@ -1815,6 +1919,7 @@
           <w:sz w:val="24"/>
           <w:szCs w:val="24"/>
         </w:rPr>
+        <w:lastRenderedPageBreak/>
         <w:tab/>
         <w:t xml:space="preserve">сын – Коренько Захары Якимов:  крещ. 6.09.1786.  </w:t>
       </w:r>
@@ -1896,7 +2001,6 @@
           <w:sz w:val="24"/>
           <w:szCs w:val="24"/>
         </w:rPr>
-        <w:lastRenderedPageBreak/>
         <w:tab/>
         <w:t>сын – Коренько С</w:t>
       </w:r>
@@ -3027,6 +3131,7 @@
           <w:sz w:val="24"/>
           <w:szCs w:val="24"/>
         </w:rPr>
+        <w:lastRenderedPageBreak/>
         <w:t>жена – Розынка Кулина</w:t>
       </w:r>
     </w:p>

--- a/1/Осовская волость/Пядань/деревня Пядань.docx
+++ b/1/Осовская волость/Пядань/деревня Пядань.docx
@@ -474,41 +474,25 @@
           <w:sz w:val="24"/>
           <w:szCs w:val="24"/>
         </w:rPr>
-        <w:t>Варавич А</w:t>
-      </w:r>
-      <w:r>
-        <w:rPr>
-          <w:rFonts w:ascii="Times New Roman" w:hAnsi="Times New Roman" w:cs="Times New Roman"/>
-          <w:sz w:val="24"/>
-          <w:szCs w:val="24"/>
-        </w:rPr>
-        <w:t>дам</w:t>
-      </w:r>
-    </w:p>
-    <w:p>
-      <w:pPr>
-        <w:spacing w:after="0"/>
-        <w:rPr>
-          <w:rFonts w:ascii="Times New Roman" w:hAnsi="Times New Roman" w:cs="Times New Roman"/>
-          <w:sz w:val="24"/>
-          <w:szCs w:val="24"/>
-        </w:rPr>
-      </w:pPr>
-      <w:r>
-        <w:rPr>
-          <w:rFonts w:ascii="Times New Roman" w:hAnsi="Times New Roman" w:cs="Times New Roman"/>
-          <w:sz w:val="24"/>
-          <w:szCs w:val="24"/>
-        </w:rPr>
-        <w:t xml:space="preserve">жена – Варавич </w:t>
-      </w:r>
-      <w:r>
-        <w:rPr>
-          <w:rFonts w:ascii="Times New Roman" w:hAnsi="Times New Roman" w:cs="Times New Roman"/>
-          <w:sz w:val="24"/>
-          <w:szCs w:val="24"/>
-        </w:rPr>
-        <w:t>Фннф</w:t>
+        <w:t>Варавич Адам</w:t>
+      </w:r>
+    </w:p>
+    <w:p>
+      <w:pPr>
+        <w:spacing w:after="0"/>
+        <w:rPr>
+          <w:rFonts w:ascii="Times New Roman" w:hAnsi="Times New Roman" w:cs="Times New Roman"/>
+          <w:sz w:val="24"/>
+          <w:szCs w:val="24"/>
+        </w:rPr>
+      </w:pPr>
+      <w:r>
+        <w:rPr>
+          <w:rFonts w:ascii="Times New Roman" w:hAnsi="Times New Roman" w:cs="Times New Roman"/>
+          <w:sz w:val="24"/>
+          <w:szCs w:val="24"/>
+        </w:rPr>
+        <w:t>жена – Варавич Фннф</w:t>
       </w:r>
     </w:p>
     <w:p>
@@ -527,86 +511,7 @@
           <w:szCs w:val="24"/>
         </w:rPr>
         <w:tab/>
-      </w:r>
-      <w:r>
-        <w:rPr>
-          <w:rFonts w:ascii="Times New Roman" w:hAnsi="Times New Roman" w:cs="Times New Roman"/>
-          <w:sz w:val="24"/>
-          <w:szCs w:val="24"/>
-        </w:rPr>
-        <w:t>сын</w:t>
-      </w:r>
-      <w:r>
-        <w:rPr>
-          <w:rFonts w:ascii="Times New Roman" w:hAnsi="Times New Roman" w:cs="Times New Roman"/>
-          <w:sz w:val="24"/>
-          <w:szCs w:val="24"/>
-        </w:rPr>
-        <w:t xml:space="preserve"> – Варавич </w:t>
-      </w:r>
-      <w:r>
-        <w:rPr>
-          <w:rFonts w:ascii="Times New Roman" w:hAnsi="Times New Roman" w:cs="Times New Roman"/>
-          <w:sz w:val="24"/>
-          <w:szCs w:val="24"/>
-        </w:rPr>
-        <w:t>Казимир Адамов</w:t>
-      </w:r>
-      <w:r>
-        <w:rPr>
-          <w:rFonts w:ascii="Times New Roman" w:hAnsi="Times New Roman" w:cs="Times New Roman"/>
-          <w:sz w:val="24"/>
-          <w:szCs w:val="24"/>
-        </w:rPr>
-        <w:t xml:space="preserve">:  крещ. </w:t>
-      </w:r>
-      <w:r>
-        <w:rPr>
-          <w:rFonts w:ascii="Times New Roman" w:hAnsi="Times New Roman" w:cs="Times New Roman"/>
-          <w:sz w:val="24"/>
-          <w:szCs w:val="24"/>
-        </w:rPr>
-        <w:t>28</w:t>
-      </w:r>
-      <w:r>
-        <w:rPr>
-          <w:rFonts w:ascii="Times New Roman" w:hAnsi="Times New Roman" w:cs="Times New Roman"/>
-          <w:sz w:val="24"/>
-          <w:szCs w:val="24"/>
-        </w:rPr>
-        <w:t>.0</w:t>
-      </w:r>
-      <w:r>
-        <w:rPr>
-          <w:rFonts w:ascii="Times New Roman" w:hAnsi="Times New Roman" w:cs="Times New Roman"/>
-          <w:sz w:val="24"/>
-          <w:szCs w:val="24"/>
-        </w:rPr>
-        <w:t>2</w:t>
-      </w:r>
-      <w:r>
-        <w:rPr>
-          <w:rFonts w:ascii="Times New Roman" w:hAnsi="Times New Roman" w:cs="Times New Roman"/>
-          <w:sz w:val="24"/>
-          <w:szCs w:val="24"/>
-        </w:rPr>
-        <w:t>.1</w:t>
-      </w:r>
-      <w:r>
-        <w:rPr>
-          <w:rFonts w:ascii="Times New Roman" w:hAnsi="Times New Roman" w:cs="Times New Roman"/>
-          <w:sz w:val="24"/>
-          <w:szCs w:val="24"/>
-        </w:rPr>
-        <w:t>811</w:t>
-      </w:r>
-      <w:r>
-        <w:rPr>
-          <w:rFonts w:ascii="Times New Roman" w:hAnsi="Times New Roman" w:cs="Times New Roman"/>
-          <w:sz w:val="24"/>
-          <w:szCs w:val="24"/>
-        </w:rPr>
-        <w:t xml:space="preserve">. </w:t>
+        <w:t xml:space="preserve">сын – Варавич Казимир Адамов:  крещ. 28.02.1811. </w:t>
       </w:r>
     </w:p>
     <w:p>
@@ -1405,6 +1310,96 @@
     <w:p>
       <w:pPr>
         <w:spacing w:after="0"/>
+        <w:rPr>
+          <w:rFonts w:ascii="Times New Roman" w:hAnsi="Times New Roman" w:cs="Times New Roman"/>
+          <w:sz w:val="24"/>
+          <w:szCs w:val="24"/>
+        </w:rPr>
+      </w:pPr>
+      <w:r>
+        <w:rPr>
+          <w:rFonts w:ascii="Times New Roman" w:hAnsi="Times New Roman" w:cs="Times New Roman"/>
+          <w:sz w:val="24"/>
+          <w:szCs w:val="24"/>
+        </w:rPr>
+        <w:tab/>
+      </w:r>
+      <w:r>
+        <w:rPr>
+          <w:rFonts w:ascii="Times New Roman" w:hAnsi="Times New Roman" w:cs="Times New Roman"/>
+          <w:sz w:val="24"/>
+          <w:szCs w:val="24"/>
+        </w:rPr>
+        <w:t xml:space="preserve">дочь – Зыз </w:t>
+      </w:r>
+      <w:r>
+        <w:rPr>
+          <w:rFonts w:ascii="Times New Roman" w:hAnsi="Times New Roman" w:cs="Times New Roman"/>
+          <w:sz w:val="24"/>
+          <w:szCs w:val="24"/>
+        </w:rPr>
+        <w:t>Мария</w:t>
+      </w:r>
+      <w:r>
+        <w:rPr>
+          <w:rFonts w:ascii="Times New Roman" w:hAnsi="Times New Roman" w:cs="Times New Roman"/>
+          <w:sz w:val="24"/>
+          <w:szCs w:val="24"/>
+        </w:rPr>
+        <w:t xml:space="preserve"> Стефанова:  крещ. 2</w:t>
+      </w:r>
+      <w:r>
+        <w:rPr>
+          <w:rFonts w:ascii="Times New Roman" w:hAnsi="Times New Roman" w:cs="Times New Roman"/>
+          <w:sz w:val="24"/>
+          <w:szCs w:val="24"/>
+        </w:rPr>
+        <w:t>2</w:t>
+      </w:r>
+      <w:r>
+        <w:rPr>
+          <w:rFonts w:ascii="Times New Roman" w:hAnsi="Times New Roman" w:cs="Times New Roman"/>
+          <w:sz w:val="24"/>
+          <w:szCs w:val="24"/>
+        </w:rPr>
+        <w:t>.</w:t>
+      </w:r>
+      <w:r>
+        <w:rPr>
+          <w:rFonts w:ascii="Times New Roman" w:hAnsi="Times New Roman" w:cs="Times New Roman"/>
+          <w:sz w:val="24"/>
+          <w:szCs w:val="24"/>
+        </w:rPr>
+        <w:t>10</w:t>
+      </w:r>
+      <w:r>
+        <w:rPr>
+          <w:rFonts w:ascii="Times New Roman" w:hAnsi="Times New Roman" w:cs="Times New Roman"/>
+          <w:sz w:val="24"/>
+          <w:szCs w:val="24"/>
+        </w:rPr>
+        <w:t>.18</w:t>
+      </w:r>
+      <w:r>
+        <w:rPr>
+          <w:rFonts w:ascii="Times New Roman" w:hAnsi="Times New Roman" w:cs="Times New Roman"/>
+          <w:sz w:val="24"/>
+          <w:szCs w:val="24"/>
+        </w:rPr>
+        <w:t>11</w:t>
+      </w:r>
+      <w:r>
+        <w:rPr>
+          <w:rFonts w:ascii="Times New Roman" w:hAnsi="Times New Roman" w:cs="Times New Roman"/>
+          <w:sz w:val="24"/>
+          <w:szCs w:val="24"/>
+        </w:rPr>
+        <w:t xml:space="preserve">.  </w:t>
+      </w:r>
+    </w:p>
+    <w:p>
+      <w:pPr>
+        <w:spacing w:after="0"/>
         <w:jc w:val="both"/>
         <w:rPr>
           <w:rFonts w:ascii="Times New Roman" w:hAnsi="Times New Roman" w:cs="Times New Roman"/>
@@ -1901,6 +1896,7 @@
           <w:sz w:val="24"/>
           <w:szCs w:val="24"/>
         </w:rPr>
+        <w:lastRenderedPageBreak/>
         <w:t>жена – Коренько Зыновия</w:t>
       </w:r>
     </w:p>
@@ -1919,7 +1915,6 @@
           <w:sz w:val="24"/>
           <w:szCs w:val="24"/>
         </w:rPr>
-        <w:lastRenderedPageBreak/>
         <w:tab/>
         <w:t xml:space="preserve">сын – Коренько Захары Якимов:  крещ. 6.09.1786.  </w:t>
       </w:r>
@@ -3113,6 +3108,7 @@
           <w:sz w:val="24"/>
           <w:szCs w:val="24"/>
         </w:rPr>
+        <w:lastRenderedPageBreak/>
         <w:t>Розынко Мартин</w:t>
       </w:r>
     </w:p>
@@ -3131,7 +3127,6 @@
           <w:sz w:val="24"/>
           <w:szCs w:val="24"/>
         </w:rPr>
-        <w:lastRenderedPageBreak/>
         <w:t>жена – Розынка Кулина</w:t>
       </w:r>
     </w:p>

--- a/1/Осовская волость/Пядань/деревня Пядань.docx
+++ b/1/Осовская волость/Пядань/деревня Пядань.docx
@@ -1323,78 +1323,7 @@
           <w:szCs w:val="24"/>
         </w:rPr>
         <w:tab/>
-      </w:r>
-      <w:r>
-        <w:rPr>
-          <w:rFonts w:ascii="Times New Roman" w:hAnsi="Times New Roman" w:cs="Times New Roman"/>
-          <w:sz w:val="24"/>
-          <w:szCs w:val="24"/>
-        </w:rPr>
-        <w:t xml:space="preserve">дочь – Зыз </w:t>
-      </w:r>
-      <w:r>
-        <w:rPr>
-          <w:rFonts w:ascii="Times New Roman" w:hAnsi="Times New Roman" w:cs="Times New Roman"/>
-          <w:sz w:val="24"/>
-          <w:szCs w:val="24"/>
-        </w:rPr>
-        <w:t>Мария</w:t>
-      </w:r>
-      <w:r>
-        <w:rPr>
-          <w:rFonts w:ascii="Times New Roman" w:hAnsi="Times New Roman" w:cs="Times New Roman"/>
-          <w:sz w:val="24"/>
-          <w:szCs w:val="24"/>
-        </w:rPr>
-        <w:t xml:space="preserve"> Стефанова:  крещ. 2</w:t>
-      </w:r>
-      <w:r>
-        <w:rPr>
-          <w:rFonts w:ascii="Times New Roman" w:hAnsi="Times New Roman" w:cs="Times New Roman"/>
-          <w:sz w:val="24"/>
-          <w:szCs w:val="24"/>
-        </w:rPr>
-        <w:t>2</w:t>
-      </w:r>
-      <w:r>
-        <w:rPr>
-          <w:rFonts w:ascii="Times New Roman" w:hAnsi="Times New Roman" w:cs="Times New Roman"/>
-          <w:sz w:val="24"/>
-          <w:szCs w:val="24"/>
-        </w:rPr>
-        <w:t>.</w:t>
-      </w:r>
-      <w:r>
-        <w:rPr>
-          <w:rFonts w:ascii="Times New Roman" w:hAnsi="Times New Roman" w:cs="Times New Roman"/>
-          <w:sz w:val="24"/>
-          <w:szCs w:val="24"/>
-        </w:rPr>
-        <w:t>10</w:t>
-      </w:r>
-      <w:r>
-        <w:rPr>
-          <w:rFonts w:ascii="Times New Roman" w:hAnsi="Times New Roman" w:cs="Times New Roman"/>
-          <w:sz w:val="24"/>
-          <w:szCs w:val="24"/>
-        </w:rPr>
-        <w:t>.18</w:t>
-      </w:r>
-      <w:r>
-        <w:rPr>
-          <w:rFonts w:ascii="Times New Roman" w:hAnsi="Times New Roman" w:cs="Times New Roman"/>
-          <w:sz w:val="24"/>
-          <w:szCs w:val="24"/>
-        </w:rPr>
-        <w:t>11</w:t>
-      </w:r>
-      <w:r>
-        <w:rPr>
-          <w:rFonts w:ascii="Times New Roman" w:hAnsi="Times New Roman" w:cs="Times New Roman"/>
-          <w:sz w:val="24"/>
-          <w:szCs w:val="24"/>
-        </w:rPr>
-        <w:t xml:space="preserve">.  </w:t>
+        <w:t xml:space="preserve">дочь – Зыз Мария Стефанова:  крещ. 22.10.1811.  </w:t>
       </w:r>
     </w:p>
     <w:p>
@@ -1828,6 +1757,73 @@
     <w:p>
       <w:pPr>
         <w:spacing w:after="0"/>
+        <w:ind w:firstLine="708"/>
+        <w:rPr>
+          <w:rFonts w:ascii="Times New Roman" w:hAnsi="Times New Roman" w:cs="Times New Roman"/>
+          <w:sz w:val="24"/>
+          <w:szCs w:val="24"/>
+        </w:rPr>
+      </w:pPr>
+      <w:r>
+        <w:rPr>
+          <w:rFonts w:ascii="Times New Roman" w:hAnsi="Times New Roman" w:cs="Times New Roman"/>
+          <w:sz w:val="24"/>
+          <w:szCs w:val="24"/>
+        </w:rPr>
+        <w:t xml:space="preserve">дочь – Коренько </w:t>
+      </w:r>
+      <w:r>
+        <w:rPr>
+          <w:rFonts w:ascii="Times New Roman" w:hAnsi="Times New Roman" w:cs="Times New Roman"/>
+          <w:sz w:val="24"/>
+          <w:szCs w:val="24"/>
+        </w:rPr>
+        <w:t>Каролина</w:t>
+      </w:r>
+      <w:r>
+        <w:rPr>
+          <w:rFonts w:ascii="Times New Roman" w:hAnsi="Times New Roman" w:cs="Times New Roman"/>
+          <w:sz w:val="24"/>
+          <w:szCs w:val="24"/>
+        </w:rPr>
+        <w:t xml:space="preserve"> Пракопова: крещ. </w:t>
+      </w:r>
+      <w:r>
+        <w:rPr>
+          <w:rFonts w:ascii="Times New Roman" w:hAnsi="Times New Roman" w:cs="Times New Roman"/>
+          <w:sz w:val="24"/>
+          <w:szCs w:val="24"/>
+        </w:rPr>
+        <w:t>7</w:t>
+      </w:r>
+      <w:r>
+        <w:rPr>
+          <w:rFonts w:ascii="Times New Roman" w:hAnsi="Times New Roman" w:cs="Times New Roman"/>
+          <w:sz w:val="24"/>
+          <w:szCs w:val="24"/>
+        </w:rPr>
+        <w:t>.01.18</w:t>
+      </w:r>
+      <w:r>
+        <w:rPr>
+          <w:rFonts w:ascii="Times New Roman" w:hAnsi="Times New Roman" w:cs="Times New Roman"/>
+          <w:sz w:val="24"/>
+          <w:szCs w:val="24"/>
+        </w:rPr>
+        <w:t>12</w:t>
+      </w:r>
+      <w:r>
+        <w:rPr>
+          <w:rFonts w:ascii="Times New Roman" w:hAnsi="Times New Roman" w:cs="Times New Roman"/>
+          <w:sz w:val="24"/>
+          <w:szCs w:val="24"/>
+        </w:rPr>
+        <w:t>.</w:t>
+      </w:r>
+    </w:p>
+    <w:p>
+      <w:pPr>
+        <w:spacing w:after="0"/>
         <w:rPr>
           <w:rFonts w:ascii="Times New Roman" w:hAnsi="Times New Roman" w:cs="Times New Roman"/>
           <w:sz w:val="24"/>
@@ -1878,6 +1874,7 @@
           <w:sz w:val="24"/>
           <w:szCs w:val="24"/>
         </w:rPr>
+        <w:lastRenderedPageBreak/>
         <w:t>Коренько Яким</w:t>
       </w:r>
     </w:p>
@@ -1896,7 +1893,6 @@
           <w:sz w:val="24"/>
           <w:szCs w:val="24"/>
         </w:rPr>
-        <w:lastRenderedPageBreak/>
         <w:t>жена – Коренько Зыновия</w:t>
       </w:r>
     </w:p>
@@ -3108,7 +3104,6 @@
           <w:sz w:val="24"/>
           <w:szCs w:val="24"/>
         </w:rPr>
-        <w:lastRenderedPageBreak/>
         <w:t>Розынко Мартин</w:t>
       </w:r>
     </w:p>
@@ -4481,7 +4476,7 @@
   <w:style w:type="paragraph" w:default="1" w:styleId="a">
     <w:name w:val="Normal"/>
     <w:qFormat/>
-    <w:rsid w:val="003C08C2"/>
+    <w:rsid w:val="00E66DDD"/>
   </w:style>
   <w:style w:type="character" w:default="1" w:styleId="a0">
     <w:name w:val="Default Paragraph Font"/>

--- a/1/Осовская волость/Пядань/деревня Пядань.docx
+++ b/1/Осовская волость/Пядань/деревня Пядань.docx
@@ -1431,6 +1431,80 @@
     <w:p>
       <w:pPr>
         <w:spacing w:after="0"/>
+        <w:rPr>
+          <w:rFonts w:ascii="Times New Roman" w:hAnsi="Times New Roman" w:cs="Times New Roman"/>
+          <w:sz w:val="24"/>
+          <w:szCs w:val="24"/>
+        </w:rPr>
+      </w:pPr>
+      <w:r>
+        <w:rPr>
+          <w:rFonts w:ascii="Times New Roman" w:hAnsi="Times New Roman" w:cs="Times New Roman"/>
+          <w:sz w:val="24"/>
+          <w:szCs w:val="24"/>
+        </w:rPr>
+        <w:tab/>
+      </w:r>
+      <w:r>
+        <w:rPr>
+          <w:rFonts w:ascii="Times New Roman" w:hAnsi="Times New Roman" w:cs="Times New Roman"/>
+          <w:sz w:val="24"/>
+          <w:szCs w:val="24"/>
+        </w:rPr>
+        <w:t>сын – Каминский Иоанн Грегоров:  крещ. 2</w:t>
+      </w:r>
+      <w:r>
+        <w:rPr>
+          <w:rFonts w:ascii="Times New Roman" w:hAnsi="Times New Roman" w:cs="Times New Roman"/>
+          <w:sz w:val="24"/>
+          <w:szCs w:val="24"/>
+        </w:rPr>
+        <w:t>3</w:t>
+      </w:r>
+      <w:r>
+        <w:rPr>
+          <w:rFonts w:ascii="Times New Roman" w:hAnsi="Times New Roman" w:cs="Times New Roman"/>
+          <w:sz w:val="24"/>
+          <w:szCs w:val="24"/>
+        </w:rPr>
+        <w:t>.0</w:t>
+      </w:r>
+      <w:r>
+        <w:rPr>
+          <w:rFonts w:ascii="Times New Roman" w:hAnsi="Times New Roman" w:cs="Times New Roman"/>
+          <w:sz w:val="24"/>
+          <w:szCs w:val="24"/>
+        </w:rPr>
+        <w:t>6</w:t>
+      </w:r>
+      <w:r>
+        <w:rPr>
+          <w:rFonts w:ascii="Times New Roman" w:hAnsi="Times New Roman" w:cs="Times New Roman"/>
+          <w:sz w:val="24"/>
+          <w:szCs w:val="24"/>
+        </w:rPr>
+        <w:t>.18</w:t>
+      </w:r>
+      <w:r>
+        <w:rPr>
+          <w:rFonts w:ascii="Times New Roman" w:hAnsi="Times New Roman" w:cs="Times New Roman"/>
+          <w:sz w:val="24"/>
+          <w:szCs w:val="24"/>
+        </w:rPr>
+        <w:t>12</w:t>
+      </w:r>
+      <w:r>
+        <w:rPr>
+          <w:rFonts w:ascii="Times New Roman" w:hAnsi="Times New Roman" w:cs="Times New Roman"/>
+          <w:sz w:val="24"/>
+          <w:szCs w:val="24"/>
+        </w:rPr>
+        <w:t xml:space="preserve">.  </w:t>
+      </w:r>
+    </w:p>
+    <w:p>
+      <w:pPr>
+        <w:spacing w:after="0"/>
         <w:jc w:val="both"/>
         <w:rPr>
           <w:rFonts w:ascii="Times New Roman" w:hAnsi="Times New Roman" w:cs="Times New Roman"/>
@@ -1770,55 +1844,7 @@
           <w:sz w:val="24"/>
           <w:szCs w:val="24"/>
         </w:rPr>
-        <w:t xml:space="preserve">дочь – Коренько </w:t>
-      </w:r>
-      <w:r>
-        <w:rPr>
-          <w:rFonts w:ascii="Times New Roman" w:hAnsi="Times New Roman" w:cs="Times New Roman"/>
-          <w:sz w:val="24"/>
-          <w:szCs w:val="24"/>
-        </w:rPr>
-        <w:t>Каролина</w:t>
-      </w:r>
-      <w:r>
-        <w:rPr>
-          <w:rFonts w:ascii="Times New Roman" w:hAnsi="Times New Roman" w:cs="Times New Roman"/>
-          <w:sz w:val="24"/>
-          <w:szCs w:val="24"/>
-        </w:rPr>
-        <w:t xml:space="preserve"> Пракопова: крещ. </w:t>
-      </w:r>
-      <w:r>
-        <w:rPr>
-          <w:rFonts w:ascii="Times New Roman" w:hAnsi="Times New Roman" w:cs="Times New Roman"/>
-          <w:sz w:val="24"/>
-          <w:szCs w:val="24"/>
-        </w:rPr>
-        <w:t>7</w:t>
-      </w:r>
-      <w:r>
-        <w:rPr>
-          <w:rFonts w:ascii="Times New Roman" w:hAnsi="Times New Roman" w:cs="Times New Roman"/>
-          <w:sz w:val="24"/>
-          <w:szCs w:val="24"/>
-        </w:rPr>
-        <w:t>.01.18</w:t>
-      </w:r>
-      <w:r>
-        <w:rPr>
-          <w:rFonts w:ascii="Times New Roman" w:hAnsi="Times New Roman" w:cs="Times New Roman"/>
-          <w:sz w:val="24"/>
-          <w:szCs w:val="24"/>
-        </w:rPr>
-        <w:t>12</w:t>
-      </w:r>
-      <w:r>
-        <w:rPr>
-          <w:rFonts w:ascii="Times New Roman" w:hAnsi="Times New Roman" w:cs="Times New Roman"/>
-          <w:sz w:val="24"/>
-          <w:szCs w:val="24"/>
-        </w:rPr>
-        <w:t>.</w:t>
+        <w:t>дочь – Коренько Каролина Пракопова: крещ. 7.01.1812.</w:t>
       </w:r>
     </w:p>
     <w:p>
@@ -1874,7 +1900,6 @@
           <w:sz w:val="24"/>
           <w:szCs w:val="24"/>
         </w:rPr>
-        <w:lastRenderedPageBreak/>
         <w:t>Коренько Яким</w:t>
       </w:r>
     </w:p>
@@ -3073,6 +3098,7 @@
           <w:sz w:val="24"/>
           <w:szCs w:val="24"/>
         </w:rPr>
+        <w:lastRenderedPageBreak/>
         <w:t>Розынки</w:t>
       </w:r>
     </w:p>
